--- a/Coursera SQL__Assignment 2 and 3.docx
+++ b/Coursera SQL__Assignment 2 and 3.docx
@@ -488,10 +488,7 @@
         <w:t xml:space="preserve">During initial data exploration, I thought to look into the relationship of top 10 countries in each Olympics event and then plot a graph of them to number of participants from those countries. </w:t>
       </w:r>
       <w:r>
-        <w:t xml:space="preserve">But, obviously, top 10 countries are found to be different in each Olympics event. So, I decided to go with top 5 countries which have won </w:t>
-      </w:r>
-      <w:r>
-        <w:t>the highest number of medals till now in Olympics history.</w:t>
+        <w:t>But, obviously, top 10 countries are found to be different in each Olympics event. So, I decided to go with top 5 countries which have won the highest number of medals till now in Olympics history.</w:t>
       </w:r>
       <w:r>
         <w:t xml:space="preserve"> I found ‘Soviet Union’ was also one of the countries out of top 5 countries. As it got resolved in later years, ‘Soviet Union’ was eliminated from analysis.</w:t>
@@ -1103,6 +1100,2186 @@
       <w:r>
         <w:t xml:space="preserve"> genders is the necessary metric.</w:t>
       </w:r>
+    </w:p>
+    <w:p>
+      <w:pPr>
+        <w:jc w:val="both"/>
+      </w:pPr>
+    </w:p>
+    <w:p>
+      <w:pPr>
+        <w:jc w:val="both"/>
+      </w:pPr>
+    </w:p>
+    <w:p>
+      <w:pPr>
+        <w:spacing w:before="100" w:beforeAutospacing="1" w:after="100" w:afterAutospacing="1" w:line="240" w:lineRule="auto"/>
+        <w:rPr>
+          <w:rFonts w:ascii="Times New Roman" w:eastAsia="Times New Roman" w:hAnsi="Times New Roman" w:cs="Times New Roman"/>
+          <w:sz w:val="24"/>
+          <w:szCs w:val="24"/>
+        </w:rPr>
+      </w:pPr>
+      <w:r>
+        <w:rPr>
+          <w:rFonts w:ascii="Times New Roman" w:eastAsia="Times New Roman" w:hAnsi="Times New Roman" w:cs="Times New Roman"/>
+          <w:b/>
+          <w:bCs/>
+          <w:sz w:val="24"/>
+          <w:szCs w:val="24"/>
+        </w:rPr>
+        <w:t xml:space="preserve">About Dataset and Client and Target </w:t>
+      </w:r>
+      <w:proofErr w:type="gramStart"/>
+      <w:r>
+        <w:rPr>
+          <w:rFonts w:ascii="Times New Roman" w:eastAsia="Times New Roman" w:hAnsi="Times New Roman" w:cs="Times New Roman"/>
+          <w:b/>
+          <w:bCs/>
+          <w:sz w:val="24"/>
+          <w:szCs w:val="24"/>
+        </w:rPr>
+        <w:t>Audience :</w:t>
+      </w:r>
+      <w:proofErr w:type="gramEnd"/>
+    </w:p>
+    <w:p>
+      <w:pPr>
+        <w:numPr>
+          <w:ilvl w:val="0"/>
+          <w:numId w:val="10"/>
+        </w:numPr>
+        <w:spacing w:before="100" w:beforeAutospacing="1" w:after="100" w:afterAutospacing="1" w:line="240" w:lineRule="auto"/>
+        <w:rPr>
+          <w:rFonts w:ascii="Times New Roman" w:eastAsia="Times New Roman" w:hAnsi="Times New Roman" w:cs="Times New Roman"/>
+          <w:sz w:val="24"/>
+          <w:szCs w:val="24"/>
+        </w:rPr>
+      </w:pPr>
+      <w:r>
+        <w:rPr>
+          <w:rFonts w:ascii="Times New Roman" w:eastAsia="Times New Roman" w:hAnsi="Times New Roman" w:cs="Times New Roman"/>
+          <w:sz w:val="24"/>
+          <w:szCs w:val="24"/>
+        </w:rPr>
+        <w:t>The Olympics dataset, which has 120 years of data of participants in Olympics, has been chosen for analysis. This dataset consists of two tables with details of names of participants, sports they participated, countries they belong to, medals if they won any, etc.</w:t>
+      </w:r>
+    </w:p>
+    <w:p>
+      <w:pPr>
+        <w:numPr>
+          <w:ilvl w:val="0"/>
+          <w:numId w:val="10"/>
+        </w:numPr>
+        <w:spacing w:before="100" w:beforeAutospacing="1" w:after="100" w:afterAutospacing="1" w:line="240" w:lineRule="auto"/>
+        <w:rPr>
+          <w:rFonts w:ascii="Times New Roman" w:eastAsia="Times New Roman" w:hAnsi="Times New Roman" w:cs="Times New Roman"/>
+          <w:sz w:val="24"/>
+          <w:szCs w:val="24"/>
+        </w:rPr>
+      </w:pPr>
+      <w:r>
+        <w:rPr>
+          <w:rFonts w:ascii="Times New Roman" w:eastAsia="Times New Roman" w:hAnsi="Times New Roman" w:cs="Times New Roman"/>
+          <w:sz w:val="24"/>
+          <w:szCs w:val="24"/>
+        </w:rPr>
+        <w:t xml:space="preserve">My purpose of this analysis is concentrated to top performing countries in Olympics history to find possible reasons for their success. </w:t>
+      </w:r>
+    </w:p>
+    <w:p>
+      <w:pPr>
+        <w:numPr>
+          <w:ilvl w:val="0"/>
+          <w:numId w:val="10"/>
+        </w:numPr>
+        <w:spacing w:before="100" w:beforeAutospacing="1" w:after="100" w:afterAutospacing="1" w:line="240" w:lineRule="auto"/>
+        <w:rPr>
+          <w:rFonts w:ascii="Times New Roman" w:eastAsia="Times New Roman" w:hAnsi="Times New Roman" w:cs="Times New Roman"/>
+          <w:sz w:val="24"/>
+          <w:szCs w:val="24"/>
+        </w:rPr>
+      </w:pPr>
+      <w:r>
+        <w:rPr>
+          <w:rFonts w:ascii="Times New Roman" w:eastAsia="Times New Roman" w:hAnsi="Times New Roman" w:cs="Times New Roman"/>
+          <w:sz w:val="24"/>
+          <w:szCs w:val="24"/>
+        </w:rPr>
+        <w:t xml:space="preserve">My client is any firm who is working with government’s sport authority or any news media. My analysis might be helpful these clients in order to establish any strategies while preparing participants or creating news stories to aware local public. </w:t>
+      </w:r>
+    </w:p>
+    <w:p>
+      <w:pPr>
+        <w:numPr>
+          <w:ilvl w:val="0"/>
+          <w:numId w:val="10"/>
+        </w:numPr>
+        <w:spacing w:before="100" w:beforeAutospacing="1" w:after="100" w:afterAutospacing="1" w:line="240" w:lineRule="auto"/>
+        <w:rPr>
+          <w:rFonts w:ascii="Times New Roman" w:eastAsia="Times New Roman" w:hAnsi="Times New Roman" w:cs="Times New Roman"/>
+          <w:sz w:val="24"/>
+          <w:szCs w:val="24"/>
+        </w:rPr>
+      </w:pPr>
+      <w:r>
+        <w:rPr>
+          <w:rFonts w:ascii="Times New Roman" w:eastAsia="Times New Roman" w:hAnsi="Times New Roman" w:cs="Times New Roman"/>
+          <w:sz w:val="24"/>
+          <w:szCs w:val="24"/>
+        </w:rPr>
+        <w:t>My target audience is government itself, and elite personal trainers.</w:t>
+      </w:r>
+    </w:p>
+    <w:p>
+      <w:pPr>
+        <w:spacing w:before="100" w:beforeAutospacing="1" w:after="100" w:afterAutospacing="1" w:line="240" w:lineRule="auto"/>
+        <w:rPr>
+          <w:rFonts w:ascii="Times New Roman" w:eastAsia="Times New Roman" w:hAnsi="Times New Roman" w:cs="Times New Roman"/>
+          <w:sz w:val="24"/>
+          <w:szCs w:val="24"/>
+        </w:rPr>
+      </w:pPr>
+      <w:r>
+        <w:rPr>
+          <w:rFonts w:ascii="Times New Roman" w:eastAsia="Times New Roman" w:hAnsi="Times New Roman" w:cs="Times New Roman"/>
+          <w:b/>
+          <w:bCs/>
+          <w:sz w:val="24"/>
+          <w:szCs w:val="24"/>
+        </w:rPr>
+        <w:t xml:space="preserve">Initial Data </w:t>
+      </w:r>
+      <w:proofErr w:type="gramStart"/>
+      <w:r>
+        <w:rPr>
+          <w:rFonts w:ascii="Times New Roman" w:eastAsia="Times New Roman" w:hAnsi="Times New Roman" w:cs="Times New Roman"/>
+          <w:b/>
+          <w:bCs/>
+          <w:sz w:val="24"/>
+          <w:szCs w:val="24"/>
+        </w:rPr>
+        <w:t>Exploration :</w:t>
+      </w:r>
+      <w:proofErr w:type="gramEnd"/>
+    </w:p>
+    <w:p>
+      <w:pPr>
+        <w:spacing w:after="0" w:line="240" w:lineRule="auto"/>
+        <w:rPr>
+          <w:rFonts w:ascii="Times New Roman" w:eastAsia="Times New Roman" w:hAnsi="Times New Roman" w:cs="Times New Roman"/>
+          <w:sz w:val="24"/>
+          <w:szCs w:val="24"/>
+        </w:rPr>
+      </w:pPr>
+      <w:r>
+        <w:rPr>
+          <w:rFonts w:ascii="Times New Roman" w:eastAsia="Times New Roman" w:hAnsi="Times New Roman" w:cs="Times New Roman"/>
+          <w:noProof/>
+          <w:sz w:val="24"/>
+          <w:szCs w:val="24"/>
+        </w:rPr>
+        <w:lastRenderedPageBreak/>
+        <w:drawing>
+          <wp:inline distT="0" distB="0" distL="0" distR="0" wp14:anchorId="2FD84805" wp14:editId="22512683">
+            <wp:extent cx="3694430" cy="2609215"/>
+            <wp:effectExtent l="0" t="0" r="1270" b="635"/>
+            <wp:docPr id="11" name="Picture 11"/>
+            <wp:cNvGraphicFramePr>
+              <a:graphicFrameLocks xmlns:a="http://schemas.openxmlformats.org/drawingml/2006/main" noChangeAspect="1"/>
+            </wp:cNvGraphicFramePr>
+            <a:graphic xmlns:a="http://schemas.openxmlformats.org/drawingml/2006/main">
+              <a:graphicData uri="http://schemas.openxmlformats.org/drawingml/2006/picture">
+                <pic:pic xmlns:pic="http://schemas.openxmlformats.org/drawingml/2006/picture">
+                  <pic:nvPicPr>
+                    <pic:cNvPr id="0" name="Picture 1"/>
+                    <pic:cNvPicPr>
+                      <a:picLocks noChangeAspect="1" noChangeArrowheads="1"/>
+                    </pic:cNvPicPr>
+                  </pic:nvPicPr>
+                  <pic:blipFill>
+                    <a:blip r:embed="rId5">
+                      <a:extLst>
+                        <a:ext uri="{28A0092B-C50C-407E-A947-70E740481C1C}">
+                          <a14:useLocalDpi xmlns:a14="http://schemas.microsoft.com/office/drawing/2010/main" val="0"/>
+                        </a:ext>
+                      </a:extLst>
+                    </a:blip>
+                    <a:srcRect/>
+                    <a:stretch>
+                      <a:fillRect/>
+                    </a:stretch>
+                  </pic:blipFill>
+                  <pic:spPr bwMode="auto">
+                    <a:xfrm>
+                      <a:off x="0" y="0"/>
+                      <a:ext cx="3694430" cy="2609215"/>
+                    </a:xfrm>
+                    <a:prstGeom prst="rect">
+                      <a:avLst/>
+                    </a:prstGeom>
+                    <a:noFill/>
+                    <a:ln>
+                      <a:noFill/>
+                    </a:ln>
+                  </pic:spPr>
+                </pic:pic>
+              </a:graphicData>
+            </a:graphic>
+          </wp:inline>
+        </w:drawing>
+      </w:r>
+    </w:p>
+    <w:p>
+      <w:pPr>
+        <w:spacing w:after="0" w:line="240" w:lineRule="auto"/>
+        <w:rPr>
+          <w:rFonts w:ascii="Times New Roman" w:eastAsia="Times New Roman" w:hAnsi="Times New Roman" w:cs="Times New Roman"/>
+          <w:sz w:val="24"/>
+          <w:szCs w:val="24"/>
+        </w:rPr>
+      </w:pPr>
+      <w:r>
+        <w:rPr>
+          <w:rFonts w:ascii="Times New Roman" w:eastAsia="Times New Roman" w:hAnsi="Times New Roman" w:cs="Times New Roman"/>
+          <w:noProof/>
+          <w:sz w:val="24"/>
+          <w:szCs w:val="24"/>
+        </w:rPr>
+        <w:drawing>
+          <wp:inline distT="0" distB="0" distL="0" distR="0" wp14:anchorId="174FA1F7" wp14:editId="433BD5B4">
+            <wp:extent cx="3608705" cy="2645410"/>
+            <wp:effectExtent l="0" t="0" r="0" b="2540"/>
+            <wp:docPr id="10" name="Picture 10"/>
+            <wp:cNvGraphicFramePr>
+              <a:graphicFrameLocks xmlns:a="http://schemas.openxmlformats.org/drawingml/2006/main" noChangeAspect="1"/>
+            </wp:cNvGraphicFramePr>
+            <a:graphic xmlns:a="http://schemas.openxmlformats.org/drawingml/2006/main">
+              <a:graphicData uri="http://schemas.openxmlformats.org/drawingml/2006/picture">
+                <pic:pic xmlns:pic="http://schemas.openxmlformats.org/drawingml/2006/picture">
+                  <pic:nvPicPr>
+                    <pic:cNvPr id="0" name="Picture 2"/>
+                    <pic:cNvPicPr>
+                      <a:picLocks noChangeAspect="1" noChangeArrowheads="1"/>
+                    </pic:cNvPicPr>
+                  </pic:nvPicPr>
+                  <pic:blipFill>
+                    <a:blip r:embed="rId6">
+                      <a:extLst>
+                        <a:ext uri="{28A0092B-C50C-407E-A947-70E740481C1C}">
+                          <a14:useLocalDpi xmlns:a14="http://schemas.microsoft.com/office/drawing/2010/main" val="0"/>
+                        </a:ext>
+                      </a:extLst>
+                    </a:blip>
+                    <a:srcRect/>
+                    <a:stretch>
+                      <a:fillRect/>
+                    </a:stretch>
+                  </pic:blipFill>
+                  <pic:spPr bwMode="auto">
+                    <a:xfrm>
+                      <a:off x="0" y="0"/>
+                      <a:ext cx="3608705" cy="2645410"/>
+                    </a:xfrm>
+                    <a:prstGeom prst="rect">
+                      <a:avLst/>
+                    </a:prstGeom>
+                    <a:noFill/>
+                    <a:ln>
+                      <a:noFill/>
+                    </a:ln>
+                  </pic:spPr>
+                </pic:pic>
+              </a:graphicData>
+            </a:graphic>
+          </wp:inline>
+        </w:drawing>
+      </w:r>
+    </w:p>
+    <w:p>
+      <w:pPr>
+        <w:spacing w:after="0" w:line="240" w:lineRule="auto"/>
+        <w:rPr>
+          <w:rFonts w:ascii="Times New Roman" w:eastAsia="Times New Roman" w:hAnsi="Times New Roman" w:cs="Times New Roman"/>
+          <w:sz w:val="24"/>
+          <w:szCs w:val="24"/>
+        </w:rPr>
+      </w:pPr>
+      <w:r>
+        <w:rPr>
+          <w:rFonts w:ascii="Times New Roman" w:eastAsia="Times New Roman" w:hAnsi="Times New Roman" w:cs="Times New Roman"/>
+          <w:noProof/>
+          <w:sz w:val="24"/>
+          <w:szCs w:val="24"/>
+        </w:rPr>
+        <w:lastRenderedPageBreak/>
+        <w:drawing>
+          <wp:inline distT="0" distB="0" distL="0" distR="0" wp14:anchorId="65053268" wp14:editId="5C9B6DD0">
+            <wp:extent cx="3694430" cy="3102610"/>
+            <wp:effectExtent l="0" t="0" r="1270" b="2540"/>
+            <wp:docPr id="9" name="Picture 9"/>
+            <wp:cNvGraphicFramePr>
+              <a:graphicFrameLocks xmlns:a="http://schemas.openxmlformats.org/drawingml/2006/main" noChangeAspect="1"/>
+            </wp:cNvGraphicFramePr>
+            <a:graphic xmlns:a="http://schemas.openxmlformats.org/drawingml/2006/main">
+              <a:graphicData uri="http://schemas.openxmlformats.org/drawingml/2006/picture">
+                <pic:pic xmlns:pic="http://schemas.openxmlformats.org/drawingml/2006/picture">
+                  <pic:nvPicPr>
+                    <pic:cNvPr id="0" name="Picture 3"/>
+                    <pic:cNvPicPr>
+                      <a:picLocks noChangeAspect="1" noChangeArrowheads="1"/>
+                    </pic:cNvPicPr>
+                  </pic:nvPicPr>
+                  <pic:blipFill>
+                    <a:blip r:embed="rId7">
+                      <a:extLst>
+                        <a:ext uri="{28A0092B-C50C-407E-A947-70E740481C1C}">
+                          <a14:useLocalDpi xmlns:a14="http://schemas.microsoft.com/office/drawing/2010/main" val="0"/>
+                        </a:ext>
+                      </a:extLst>
+                    </a:blip>
+                    <a:srcRect/>
+                    <a:stretch>
+                      <a:fillRect/>
+                    </a:stretch>
+                  </pic:blipFill>
+                  <pic:spPr bwMode="auto">
+                    <a:xfrm>
+                      <a:off x="0" y="0"/>
+                      <a:ext cx="3694430" cy="3102610"/>
+                    </a:xfrm>
+                    <a:prstGeom prst="rect">
+                      <a:avLst/>
+                    </a:prstGeom>
+                    <a:noFill/>
+                    <a:ln>
+                      <a:noFill/>
+                    </a:ln>
+                  </pic:spPr>
+                </pic:pic>
+              </a:graphicData>
+            </a:graphic>
+          </wp:inline>
+        </w:drawing>
+      </w:r>
+    </w:p>
+    <w:p>
+      <w:pPr>
+        <w:spacing w:before="100" w:beforeAutospacing="1" w:after="100" w:afterAutospacing="1" w:line="240" w:lineRule="auto"/>
+        <w:rPr>
+          <w:rFonts w:ascii="Times New Roman" w:eastAsia="Times New Roman" w:hAnsi="Times New Roman" w:cs="Times New Roman"/>
+          <w:sz w:val="24"/>
+          <w:szCs w:val="24"/>
+        </w:rPr>
+      </w:pPr>
+      <w:r>
+        <w:rPr>
+          <w:rFonts w:ascii="Times New Roman" w:eastAsia="Times New Roman" w:hAnsi="Times New Roman" w:cs="Times New Roman"/>
+          <w:b/>
+          <w:bCs/>
+          <w:sz w:val="24"/>
+          <w:szCs w:val="24"/>
+        </w:rPr>
+        <w:t>The BIG PICTURE from initial data exploration – Question-to-</w:t>
+      </w:r>
+      <w:proofErr w:type="gramStart"/>
+      <w:r>
+        <w:rPr>
+          <w:rFonts w:ascii="Times New Roman" w:eastAsia="Times New Roman" w:hAnsi="Times New Roman" w:cs="Times New Roman"/>
+          <w:b/>
+          <w:bCs/>
+          <w:sz w:val="24"/>
+          <w:szCs w:val="24"/>
+        </w:rPr>
+        <w:t>Answer :</w:t>
+      </w:r>
+      <w:proofErr w:type="gramEnd"/>
+    </w:p>
+    <w:p>
+      <w:pPr>
+        <w:numPr>
+          <w:ilvl w:val="0"/>
+          <w:numId w:val="11"/>
+        </w:numPr>
+        <w:spacing w:before="100" w:beforeAutospacing="1" w:after="100" w:afterAutospacing="1" w:line="240" w:lineRule="auto"/>
+        <w:rPr>
+          <w:rFonts w:ascii="Times New Roman" w:eastAsia="Times New Roman" w:hAnsi="Times New Roman" w:cs="Times New Roman"/>
+          <w:sz w:val="24"/>
+          <w:szCs w:val="24"/>
+        </w:rPr>
+      </w:pPr>
+      <w:r>
+        <w:rPr>
+          <w:rFonts w:ascii="Times New Roman" w:eastAsia="Times New Roman" w:hAnsi="Times New Roman" w:cs="Times New Roman"/>
+          <w:sz w:val="24"/>
+          <w:szCs w:val="24"/>
+        </w:rPr>
+        <w:t xml:space="preserve">Soviet Union was one of the top 5 countries who won the highest number of medals in Olympics history. However, there is no data of Soviet Union after the year 1990 because it got dissolved in year 1990. So, Soviet Union was not considered in data analysis part. The United States, Germany, France and Great Britain are </w:t>
+      </w:r>
+      <w:proofErr w:type="spellStart"/>
+      <w:r>
+        <w:rPr>
+          <w:rFonts w:ascii="Times New Roman" w:eastAsia="Times New Roman" w:hAnsi="Times New Roman" w:cs="Times New Roman"/>
+          <w:sz w:val="24"/>
+          <w:szCs w:val="24"/>
+        </w:rPr>
+        <w:t>cosidered</w:t>
+      </w:r>
+      <w:proofErr w:type="spellEnd"/>
+      <w:r>
+        <w:rPr>
+          <w:rFonts w:ascii="Times New Roman" w:eastAsia="Times New Roman" w:hAnsi="Times New Roman" w:cs="Times New Roman"/>
+          <w:sz w:val="24"/>
+          <w:szCs w:val="24"/>
+        </w:rPr>
+        <w:t xml:space="preserve"> for analysis purpose. </w:t>
+      </w:r>
+    </w:p>
+    <w:p>
+      <w:pPr>
+        <w:numPr>
+          <w:ilvl w:val="0"/>
+          <w:numId w:val="11"/>
+        </w:numPr>
+        <w:spacing w:before="100" w:beforeAutospacing="1" w:after="100" w:afterAutospacing="1" w:line="240" w:lineRule="auto"/>
+        <w:rPr>
+          <w:rFonts w:ascii="Times New Roman" w:eastAsia="Times New Roman" w:hAnsi="Times New Roman" w:cs="Times New Roman"/>
+          <w:sz w:val="24"/>
+          <w:szCs w:val="24"/>
+        </w:rPr>
+      </w:pPr>
+      <w:r>
+        <w:rPr>
+          <w:rFonts w:ascii="Times New Roman" w:eastAsia="Times New Roman" w:hAnsi="Times New Roman" w:cs="Times New Roman"/>
+          <w:sz w:val="24"/>
+          <w:szCs w:val="24"/>
+        </w:rPr>
+        <w:t xml:space="preserve">What is the trend of year vs. medals won by top 4 countries? Was there a slight change over the years or it Was a sudden rise and fall over the years? What might be the reason? </w:t>
+      </w:r>
+    </w:p>
+    <w:p>
+      <w:pPr>
+        <w:numPr>
+          <w:ilvl w:val="0"/>
+          <w:numId w:val="11"/>
+        </w:numPr>
+        <w:spacing w:before="100" w:beforeAutospacing="1" w:after="100" w:afterAutospacing="1" w:line="240" w:lineRule="auto"/>
+        <w:rPr>
+          <w:rFonts w:ascii="Times New Roman" w:eastAsia="Times New Roman" w:hAnsi="Times New Roman" w:cs="Times New Roman"/>
+          <w:sz w:val="24"/>
+          <w:szCs w:val="24"/>
+        </w:rPr>
+      </w:pPr>
+      <w:r>
+        <w:rPr>
+          <w:rFonts w:ascii="Times New Roman" w:eastAsia="Times New Roman" w:hAnsi="Times New Roman" w:cs="Times New Roman"/>
+          <w:sz w:val="24"/>
+          <w:szCs w:val="24"/>
+        </w:rPr>
+        <w:t>Is there any relation between number of participants from one country and medals won by that country?</w:t>
+      </w:r>
+    </w:p>
+    <w:p>
+      <w:pPr>
+        <w:numPr>
+          <w:ilvl w:val="0"/>
+          <w:numId w:val="11"/>
+        </w:numPr>
+        <w:spacing w:before="100" w:beforeAutospacing="1" w:after="100" w:afterAutospacing="1" w:line="240" w:lineRule="auto"/>
+        <w:rPr>
+          <w:rFonts w:ascii="Times New Roman" w:eastAsia="Times New Roman" w:hAnsi="Times New Roman" w:cs="Times New Roman"/>
+          <w:sz w:val="24"/>
+          <w:szCs w:val="24"/>
+        </w:rPr>
+      </w:pPr>
+      <w:r>
+        <w:rPr>
+          <w:rFonts w:ascii="Times New Roman" w:eastAsia="Times New Roman" w:hAnsi="Times New Roman" w:cs="Times New Roman"/>
+          <w:sz w:val="24"/>
+          <w:szCs w:val="24"/>
+        </w:rPr>
+        <w:t xml:space="preserve">Is there any relationship between age group and sport? For example, participants from the specific age group predominantly win in a specific sport? </w:t>
+      </w:r>
+    </w:p>
+    <w:p>
+      <w:pPr>
+        <w:numPr>
+          <w:ilvl w:val="0"/>
+          <w:numId w:val="11"/>
+        </w:numPr>
+        <w:spacing w:before="100" w:beforeAutospacing="1" w:after="100" w:afterAutospacing="1" w:line="240" w:lineRule="auto"/>
+        <w:rPr>
+          <w:rFonts w:ascii="Times New Roman" w:eastAsia="Times New Roman" w:hAnsi="Times New Roman" w:cs="Times New Roman"/>
+          <w:sz w:val="24"/>
+          <w:szCs w:val="24"/>
+        </w:rPr>
+      </w:pPr>
+      <w:r>
+        <w:rPr>
+          <w:rFonts w:ascii="Times New Roman" w:eastAsia="Times New Roman" w:hAnsi="Times New Roman" w:cs="Times New Roman"/>
+          <w:sz w:val="24"/>
+          <w:szCs w:val="24"/>
+        </w:rPr>
+        <w:t xml:space="preserve">The number of participants in last 20 years have been increased more than ever in Olympics history? What might be the reason? </w:t>
+      </w:r>
+    </w:p>
+    <w:p>
+      <w:pPr>
+        <w:numPr>
+          <w:ilvl w:val="0"/>
+          <w:numId w:val="11"/>
+        </w:numPr>
+        <w:spacing w:before="100" w:beforeAutospacing="1" w:after="100" w:afterAutospacing="1" w:line="240" w:lineRule="auto"/>
+        <w:rPr>
+          <w:rFonts w:ascii="Times New Roman" w:eastAsia="Times New Roman" w:hAnsi="Times New Roman" w:cs="Times New Roman"/>
+          <w:sz w:val="24"/>
+          <w:szCs w:val="24"/>
+        </w:rPr>
+      </w:pPr>
+      <w:r>
+        <w:rPr>
+          <w:rFonts w:ascii="Times New Roman" w:eastAsia="Times New Roman" w:hAnsi="Times New Roman" w:cs="Times New Roman"/>
+          <w:sz w:val="24"/>
+          <w:szCs w:val="24"/>
+        </w:rPr>
+        <w:t xml:space="preserve">Is there any trend associated with season and medals won by the country? </w:t>
+      </w:r>
+    </w:p>
+    <w:p>
+      <w:pPr>
+        <w:numPr>
+          <w:ilvl w:val="0"/>
+          <w:numId w:val="11"/>
+        </w:numPr>
+        <w:spacing w:before="100" w:beforeAutospacing="1" w:after="100" w:afterAutospacing="1" w:line="240" w:lineRule="auto"/>
+        <w:rPr>
+          <w:rFonts w:ascii="Times New Roman" w:eastAsia="Times New Roman" w:hAnsi="Times New Roman" w:cs="Times New Roman"/>
+          <w:sz w:val="24"/>
+          <w:szCs w:val="24"/>
+        </w:rPr>
+      </w:pPr>
+      <w:r>
+        <w:rPr>
+          <w:rFonts w:ascii="Times New Roman" w:eastAsia="Times New Roman" w:hAnsi="Times New Roman" w:cs="Times New Roman"/>
+          <w:sz w:val="24"/>
+          <w:szCs w:val="24"/>
+        </w:rPr>
+        <w:t>Do men and women shine in different sports?</w:t>
+      </w:r>
+    </w:p>
+    <w:p>
+      <w:pPr>
+        <w:spacing w:before="100" w:beforeAutospacing="1" w:after="100" w:afterAutospacing="1" w:line="240" w:lineRule="auto"/>
+        <w:rPr>
+          <w:rFonts w:ascii="Times New Roman" w:eastAsia="Times New Roman" w:hAnsi="Times New Roman" w:cs="Times New Roman"/>
+          <w:sz w:val="24"/>
+          <w:szCs w:val="24"/>
+        </w:rPr>
+      </w:pPr>
+      <w:r>
+        <w:rPr>
+          <w:rFonts w:ascii="Times New Roman" w:eastAsia="Times New Roman" w:hAnsi="Times New Roman" w:cs="Times New Roman"/>
+          <w:b/>
+          <w:bCs/>
+          <w:sz w:val="24"/>
+          <w:szCs w:val="24"/>
+        </w:rPr>
+        <w:t xml:space="preserve">Initial </w:t>
+      </w:r>
+      <w:proofErr w:type="gramStart"/>
+      <w:r>
+        <w:rPr>
+          <w:rFonts w:ascii="Times New Roman" w:eastAsia="Times New Roman" w:hAnsi="Times New Roman" w:cs="Times New Roman"/>
+          <w:b/>
+          <w:bCs/>
+          <w:sz w:val="24"/>
+          <w:szCs w:val="24"/>
+        </w:rPr>
+        <w:t>Hypotheses :</w:t>
+      </w:r>
+      <w:proofErr w:type="gramEnd"/>
+    </w:p>
+    <w:p>
+      <w:pPr>
+        <w:numPr>
+          <w:ilvl w:val="0"/>
+          <w:numId w:val="12"/>
+        </w:numPr>
+        <w:spacing w:before="100" w:beforeAutospacing="1" w:after="100" w:afterAutospacing="1" w:line="240" w:lineRule="auto"/>
+        <w:rPr>
+          <w:rFonts w:ascii="Times New Roman" w:eastAsia="Times New Roman" w:hAnsi="Times New Roman" w:cs="Times New Roman"/>
+          <w:sz w:val="24"/>
+          <w:szCs w:val="24"/>
+        </w:rPr>
+      </w:pPr>
+      <w:r>
+        <w:rPr>
+          <w:rFonts w:ascii="Times New Roman" w:eastAsia="Times New Roman" w:hAnsi="Times New Roman" w:cs="Times New Roman"/>
+          <w:sz w:val="24"/>
+          <w:szCs w:val="24"/>
+        </w:rPr>
+        <w:t xml:space="preserve">It is common for all countries that majority of their medals are concentrated in a certain number of sports. </w:t>
+      </w:r>
+    </w:p>
+    <w:p>
+      <w:pPr>
+        <w:numPr>
+          <w:ilvl w:val="0"/>
+          <w:numId w:val="12"/>
+        </w:numPr>
+        <w:spacing w:before="100" w:beforeAutospacing="1" w:after="100" w:afterAutospacing="1" w:line="240" w:lineRule="auto"/>
+        <w:rPr>
+          <w:rFonts w:ascii="Times New Roman" w:eastAsia="Times New Roman" w:hAnsi="Times New Roman" w:cs="Times New Roman"/>
+          <w:sz w:val="24"/>
+          <w:szCs w:val="24"/>
+        </w:rPr>
+      </w:pPr>
+      <w:r>
+        <w:rPr>
+          <w:rFonts w:ascii="Times New Roman" w:eastAsia="Times New Roman" w:hAnsi="Times New Roman" w:cs="Times New Roman"/>
+          <w:sz w:val="24"/>
+          <w:szCs w:val="24"/>
+        </w:rPr>
+        <w:t xml:space="preserve">The country/countries won </w:t>
+      </w:r>
+      <w:proofErr w:type="gramStart"/>
+      <w:r>
+        <w:rPr>
+          <w:rFonts w:ascii="Times New Roman" w:eastAsia="Times New Roman" w:hAnsi="Times New Roman" w:cs="Times New Roman"/>
+          <w:sz w:val="24"/>
+          <w:szCs w:val="24"/>
+        </w:rPr>
+        <w:t>more</w:t>
+      </w:r>
+      <w:proofErr w:type="gramEnd"/>
+      <w:r>
+        <w:rPr>
+          <w:rFonts w:ascii="Times New Roman" w:eastAsia="Times New Roman" w:hAnsi="Times New Roman" w:cs="Times New Roman"/>
+          <w:sz w:val="24"/>
+          <w:szCs w:val="24"/>
+        </w:rPr>
+        <w:t xml:space="preserve"> number of medals because it/they have sent greater number of participants. </w:t>
+      </w:r>
+    </w:p>
+    <w:p>
+      <w:pPr>
+        <w:numPr>
+          <w:ilvl w:val="0"/>
+          <w:numId w:val="12"/>
+        </w:numPr>
+        <w:spacing w:before="100" w:beforeAutospacing="1" w:after="100" w:afterAutospacing="1" w:line="240" w:lineRule="auto"/>
+        <w:rPr>
+          <w:rFonts w:ascii="Times New Roman" w:eastAsia="Times New Roman" w:hAnsi="Times New Roman" w:cs="Times New Roman"/>
+          <w:sz w:val="24"/>
+          <w:szCs w:val="24"/>
+        </w:rPr>
+      </w:pPr>
+      <w:r>
+        <w:rPr>
+          <w:rFonts w:ascii="Times New Roman" w:eastAsia="Times New Roman" w:hAnsi="Times New Roman" w:cs="Times New Roman"/>
+          <w:sz w:val="24"/>
+          <w:szCs w:val="24"/>
+        </w:rPr>
+        <w:t xml:space="preserve">At most of the times, a player wins a medal in different events of the same sport. </w:t>
+      </w:r>
+    </w:p>
+    <w:p>
+      <w:pPr>
+        <w:spacing w:before="100" w:beforeAutospacing="1" w:after="100" w:afterAutospacing="1" w:line="240" w:lineRule="auto"/>
+        <w:rPr>
+          <w:rFonts w:ascii="Times New Roman" w:eastAsia="Times New Roman" w:hAnsi="Times New Roman" w:cs="Times New Roman"/>
+          <w:sz w:val="24"/>
+          <w:szCs w:val="24"/>
+        </w:rPr>
+      </w:pPr>
+      <w:r>
+        <w:rPr>
+          <w:rFonts w:ascii="Times New Roman" w:eastAsia="Times New Roman" w:hAnsi="Times New Roman" w:cs="Times New Roman"/>
+          <w:b/>
+          <w:bCs/>
+          <w:sz w:val="24"/>
+          <w:szCs w:val="24"/>
+        </w:rPr>
+        <w:t xml:space="preserve">HYPOTHESIS 1: Medals are concentrated in a few </w:t>
+      </w:r>
+      <w:proofErr w:type="gramStart"/>
+      <w:r>
+        <w:rPr>
+          <w:rFonts w:ascii="Times New Roman" w:eastAsia="Times New Roman" w:hAnsi="Times New Roman" w:cs="Times New Roman"/>
+          <w:b/>
+          <w:bCs/>
+          <w:sz w:val="24"/>
+          <w:szCs w:val="24"/>
+        </w:rPr>
+        <w:t>sports</w:t>
+      </w:r>
+      <w:r>
+        <w:rPr>
+          <w:rFonts w:ascii="Times New Roman" w:eastAsia="Times New Roman" w:hAnsi="Times New Roman" w:cs="Times New Roman"/>
+          <w:sz w:val="24"/>
+          <w:szCs w:val="24"/>
+        </w:rPr>
+        <w:t xml:space="preserve"> :</w:t>
+      </w:r>
+      <w:proofErr w:type="gramEnd"/>
+    </w:p>
+    <w:p>
+      <w:pPr>
+        <w:spacing w:after="0" w:line="240" w:lineRule="auto"/>
+        <w:rPr>
+          <w:rFonts w:ascii="Times New Roman" w:eastAsia="Times New Roman" w:hAnsi="Times New Roman" w:cs="Times New Roman"/>
+          <w:sz w:val="24"/>
+          <w:szCs w:val="24"/>
+        </w:rPr>
+      </w:pPr>
+      <w:r>
+        <w:rPr>
+          <w:rFonts w:ascii="Times New Roman" w:eastAsia="Times New Roman" w:hAnsi="Times New Roman" w:cs="Times New Roman"/>
+          <w:noProof/>
+          <w:sz w:val="24"/>
+          <w:szCs w:val="24"/>
+        </w:rPr>
+        <w:lastRenderedPageBreak/>
+        <w:drawing>
+          <wp:inline distT="0" distB="0" distL="0" distR="0" wp14:anchorId="136BAA08" wp14:editId="61975164">
+            <wp:extent cx="3212465" cy="2761615"/>
+            <wp:effectExtent l="0" t="0" r="6985" b="635"/>
+            <wp:docPr id="8" name="Picture 8"/>
+            <wp:cNvGraphicFramePr>
+              <a:graphicFrameLocks xmlns:a="http://schemas.openxmlformats.org/drawingml/2006/main" noChangeAspect="1"/>
+            </wp:cNvGraphicFramePr>
+            <a:graphic xmlns:a="http://schemas.openxmlformats.org/drawingml/2006/main">
+              <a:graphicData uri="http://schemas.openxmlformats.org/drawingml/2006/picture">
+                <pic:pic xmlns:pic="http://schemas.openxmlformats.org/drawingml/2006/picture">
+                  <pic:nvPicPr>
+                    <pic:cNvPr id="0" name="Picture 4"/>
+                    <pic:cNvPicPr>
+                      <a:picLocks noChangeAspect="1" noChangeArrowheads="1"/>
+                    </pic:cNvPicPr>
+                  </pic:nvPicPr>
+                  <pic:blipFill>
+                    <a:blip r:embed="rId8">
+                      <a:extLst>
+                        <a:ext uri="{28A0092B-C50C-407E-A947-70E740481C1C}">
+                          <a14:useLocalDpi xmlns:a14="http://schemas.microsoft.com/office/drawing/2010/main" val="0"/>
+                        </a:ext>
+                      </a:extLst>
+                    </a:blip>
+                    <a:srcRect/>
+                    <a:stretch>
+                      <a:fillRect/>
+                    </a:stretch>
+                  </pic:blipFill>
+                  <pic:spPr bwMode="auto">
+                    <a:xfrm>
+                      <a:off x="0" y="0"/>
+                      <a:ext cx="3212465" cy="2761615"/>
+                    </a:xfrm>
+                    <a:prstGeom prst="rect">
+                      <a:avLst/>
+                    </a:prstGeom>
+                    <a:noFill/>
+                    <a:ln>
+                      <a:noFill/>
+                    </a:ln>
+                  </pic:spPr>
+                </pic:pic>
+              </a:graphicData>
+            </a:graphic>
+          </wp:inline>
+        </w:drawing>
+      </w:r>
+    </w:p>
+    <w:p>
+      <w:pPr>
+        <w:spacing w:after="0" w:line="240" w:lineRule="auto"/>
+        <w:rPr>
+          <w:rFonts w:ascii="Times New Roman" w:eastAsia="Times New Roman" w:hAnsi="Times New Roman" w:cs="Times New Roman"/>
+          <w:sz w:val="24"/>
+          <w:szCs w:val="24"/>
+        </w:rPr>
+      </w:pPr>
+      <w:r>
+        <w:rPr>
+          <w:rFonts w:ascii="Times New Roman" w:eastAsia="Times New Roman" w:hAnsi="Times New Roman" w:cs="Times New Roman"/>
+          <w:noProof/>
+          <w:sz w:val="24"/>
+          <w:szCs w:val="24"/>
+        </w:rPr>
+        <w:drawing>
+          <wp:inline distT="0" distB="0" distL="0" distR="0" wp14:anchorId="2466BE1D" wp14:editId="13CD38E5">
+            <wp:extent cx="3346450" cy="2828290"/>
+            <wp:effectExtent l="0" t="0" r="6350" b="0"/>
+            <wp:docPr id="7" name="Picture 7"/>
+            <wp:cNvGraphicFramePr>
+              <a:graphicFrameLocks xmlns:a="http://schemas.openxmlformats.org/drawingml/2006/main" noChangeAspect="1"/>
+            </wp:cNvGraphicFramePr>
+            <a:graphic xmlns:a="http://schemas.openxmlformats.org/drawingml/2006/main">
+              <a:graphicData uri="http://schemas.openxmlformats.org/drawingml/2006/picture">
+                <pic:pic xmlns:pic="http://schemas.openxmlformats.org/drawingml/2006/picture">
+                  <pic:nvPicPr>
+                    <pic:cNvPr id="0" name="Picture 5"/>
+                    <pic:cNvPicPr>
+                      <a:picLocks noChangeAspect="1" noChangeArrowheads="1"/>
+                    </pic:cNvPicPr>
+                  </pic:nvPicPr>
+                  <pic:blipFill>
+                    <a:blip r:embed="rId9">
+                      <a:extLst>
+                        <a:ext uri="{28A0092B-C50C-407E-A947-70E740481C1C}">
+                          <a14:useLocalDpi xmlns:a14="http://schemas.microsoft.com/office/drawing/2010/main" val="0"/>
+                        </a:ext>
+                      </a:extLst>
+                    </a:blip>
+                    <a:srcRect/>
+                    <a:stretch>
+                      <a:fillRect/>
+                    </a:stretch>
+                  </pic:blipFill>
+                  <pic:spPr bwMode="auto">
+                    <a:xfrm>
+                      <a:off x="0" y="0"/>
+                      <a:ext cx="3346450" cy="2828290"/>
+                    </a:xfrm>
+                    <a:prstGeom prst="rect">
+                      <a:avLst/>
+                    </a:prstGeom>
+                    <a:noFill/>
+                    <a:ln>
+                      <a:noFill/>
+                    </a:ln>
+                  </pic:spPr>
+                </pic:pic>
+              </a:graphicData>
+            </a:graphic>
+          </wp:inline>
+        </w:drawing>
+      </w:r>
+    </w:p>
+    <w:p>
+      <w:pPr>
+        <w:spacing w:after="0" w:line="240" w:lineRule="auto"/>
+        <w:rPr>
+          <w:rFonts w:ascii="Times New Roman" w:eastAsia="Times New Roman" w:hAnsi="Times New Roman" w:cs="Times New Roman"/>
+          <w:sz w:val="24"/>
+          <w:szCs w:val="24"/>
+        </w:rPr>
+      </w:pPr>
+      <w:r>
+        <w:rPr>
+          <w:rFonts w:ascii="Times New Roman" w:eastAsia="Times New Roman" w:hAnsi="Times New Roman" w:cs="Times New Roman"/>
+          <w:noProof/>
+          <w:sz w:val="24"/>
+          <w:szCs w:val="24"/>
+        </w:rPr>
+        <w:lastRenderedPageBreak/>
+        <w:drawing>
+          <wp:inline distT="0" distB="0" distL="0" distR="0" wp14:anchorId="149823C6" wp14:editId="638856C0">
+            <wp:extent cx="3237230" cy="2724785"/>
+            <wp:effectExtent l="0" t="0" r="1270" b="0"/>
+            <wp:docPr id="6" name="Picture 6"/>
+            <wp:cNvGraphicFramePr>
+              <a:graphicFrameLocks xmlns:a="http://schemas.openxmlformats.org/drawingml/2006/main" noChangeAspect="1"/>
+            </wp:cNvGraphicFramePr>
+            <a:graphic xmlns:a="http://schemas.openxmlformats.org/drawingml/2006/main">
+              <a:graphicData uri="http://schemas.openxmlformats.org/drawingml/2006/picture">
+                <pic:pic xmlns:pic="http://schemas.openxmlformats.org/drawingml/2006/picture">
+                  <pic:nvPicPr>
+                    <pic:cNvPr id="0" name="Picture 6"/>
+                    <pic:cNvPicPr>
+                      <a:picLocks noChangeAspect="1" noChangeArrowheads="1"/>
+                    </pic:cNvPicPr>
+                  </pic:nvPicPr>
+                  <pic:blipFill>
+                    <a:blip r:embed="rId10">
+                      <a:extLst>
+                        <a:ext uri="{28A0092B-C50C-407E-A947-70E740481C1C}">
+                          <a14:useLocalDpi xmlns:a14="http://schemas.microsoft.com/office/drawing/2010/main" val="0"/>
+                        </a:ext>
+                      </a:extLst>
+                    </a:blip>
+                    <a:srcRect/>
+                    <a:stretch>
+                      <a:fillRect/>
+                    </a:stretch>
+                  </pic:blipFill>
+                  <pic:spPr bwMode="auto">
+                    <a:xfrm>
+                      <a:off x="0" y="0"/>
+                      <a:ext cx="3237230" cy="2724785"/>
+                    </a:xfrm>
+                    <a:prstGeom prst="rect">
+                      <a:avLst/>
+                    </a:prstGeom>
+                    <a:noFill/>
+                    <a:ln>
+                      <a:noFill/>
+                    </a:ln>
+                  </pic:spPr>
+                </pic:pic>
+              </a:graphicData>
+            </a:graphic>
+          </wp:inline>
+        </w:drawing>
+      </w:r>
+    </w:p>
+    <w:p>
+      <w:pPr>
+        <w:spacing w:after="0" w:line="240" w:lineRule="auto"/>
+        <w:rPr>
+          <w:rFonts w:ascii="Times New Roman" w:eastAsia="Times New Roman" w:hAnsi="Times New Roman" w:cs="Times New Roman"/>
+          <w:sz w:val="24"/>
+          <w:szCs w:val="24"/>
+        </w:rPr>
+      </w:pPr>
+      <w:r>
+        <w:rPr>
+          <w:rFonts w:ascii="Times New Roman" w:eastAsia="Times New Roman" w:hAnsi="Times New Roman" w:cs="Times New Roman"/>
+          <w:noProof/>
+          <w:sz w:val="24"/>
+          <w:szCs w:val="24"/>
+        </w:rPr>
+        <w:drawing>
+          <wp:inline distT="0" distB="0" distL="0" distR="0" wp14:anchorId="2BA1101D" wp14:editId="3134ED1B">
+            <wp:extent cx="3218815" cy="2792095"/>
+            <wp:effectExtent l="0" t="0" r="635" b="8255"/>
+            <wp:docPr id="5" name="Picture 5"/>
+            <wp:cNvGraphicFramePr>
+              <a:graphicFrameLocks xmlns:a="http://schemas.openxmlformats.org/drawingml/2006/main" noChangeAspect="1"/>
+            </wp:cNvGraphicFramePr>
+            <a:graphic xmlns:a="http://schemas.openxmlformats.org/drawingml/2006/main">
+              <a:graphicData uri="http://schemas.openxmlformats.org/drawingml/2006/picture">
+                <pic:pic xmlns:pic="http://schemas.openxmlformats.org/drawingml/2006/picture">
+                  <pic:nvPicPr>
+                    <pic:cNvPr id="0" name="Picture 7"/>
+                    <pic:cNvPicPr>
+                      <a:picLocks noChangeAspect="1" noChangeArrowheads="1"/>
+                    </pic:cNvPicPr>
+                  </pic:nvPicPr>
+                  <pic:blipFill>
+                    <a:blip r:embed="rId11">
+                      <a:extLst>
+                        <a:ext uri="{28A0092B-C50C-407E-A947-70E740481C1C}">
+                          <a14:useLocalDpi xmlns:a14="http://schemas.microsoft.com/office/drawing/2010/main" val="0"/>
+                        </a:ext>
+                      </a:extLst>
+                    </a:blip>
+                    <a:srcRect/>
+                    <a:stretch>
+                      <a:fillRect/>
+                    </a:stretch>
+                  </pic:blipFill>
+                  <pic:spPr bwMode="auto">
+                    <a:xfrm>
+                      <a:off x="0" y="0"/>
+                      <a:ext cx="3218815" cy="2792095"/>
+                    </a:xfrm>
+                    <a:prstGeom prst="rect">
+                      <a:avLst/>
+                    </a:prstGeom>
+                    <a:noFill/>
+                    <a:ln>
+                      <a:noFill/>
+                    </a:ln>
+                  </pic:spPr>
+                </pic:pic>
+              </a:graphicData>
+            </a:graphic>
+          </wp:inline>
+        </w:drawing>
+      </w:r>
+    </w:p>
+    <w:p>
+      <w:pPr>
+        <w:numPr>
+          <w:ilvl w:val="0"/>
+          <w:numId w:val="13"/>
+        </w:numPr>
+        <w:spacing w:before="100" w:beforeAutospacing="1" w:after="100" w:afterAutospacing="1" w:line="240" w:lineRule="auto"/>
+        <w:rPr>
+          <w:rFonts w:ascii="Times New Roman" w:eastAsia="Times New Roman" w:hAnsi="Times New Roman" w:cs="Times New Roman"/>
+          <w:sz w:val="24"/>
+          <w:szCs w:val="24"/>
+        </w:rPr>
+      </w:pPr>
+      <w:r>
+        <w:rPr>
+          <w:rFonts w:ascii="Times New Roman" w:eastAsia="Times New Roman" w:hAnsi="Times New Roman" w:cs="Times New Roman"/>
+          <w:sz w:val="24"/>
+          <w:szCs w:val="24"/>
+        </w:rPr>
+        <w:t>The tables that are presented above show that most of the medals won by top 4 best performing countries are concentrated in a few sports. Above tables show that even though there are 66 categories of sports, majority of medals i.e. More than 67% are won in top 10 sports.</w:t>
+      </w:r>
+    </w:p>
+    <w:p>
+      <w:pPr>
+        <w:numPr>
+          <w:ilvl w:val="0"/>
+          <w:numId w:val="13"/>
+        </w:numPr>
+        <w:spacing w:before="100" w:beforeAutospacing="1" w:after="100" w:afterAutospacing="1" w:line="240" w:lineRule="auto"/>
+        <w:rPr>
+          <w:rFonts w:ascii="Times New Roman" w:eastAsia="Times New Roman" w:hAnsi="Times New Roman" w:cs="Times New Roman"/>
+          <w:sz w:val="24"/>
+          <w:szCs w:val="24"/>
+        </w:rPr>
+      </w:pPr>
+      <w:r>
+        <w:rPr>
+          <w:rFonts w:ascii="Times New Roman" w:eastAsia="Times New Roman" w:hAnsi="Times New Roman" w:cs="Times New Roman"/>
+          <w:sz w:val="24"/>
+          <w:szCs w:val="24"/>
+        </w:rPr>
+        <w:t>Based on the above facts, the first hypothesis can be considered true.</w:t>
+      </w:r>
+    </w:p>
+    <w:p>
+      <w:pPr>
+        <w:spacing w:before="100" w:beforeAutospacing="1" w:after="100" w:afterAutospacing="1" w:line="240" w:lineRule="auto"/>
+        <w:rPr>
+          <w:rFonts w:ascii="Times New Roman" w:eastAsia="Times New Roman" w:hAnsi="Times New Roman" w:cs="Times New Roman"/>
+          <w:sz w:val="24"/>
+          <w:szCs w:val="24"/>
+        </w:rPr>
+      </w:pPr>
+      <w:r>
+        <w:rPr>
+          <w:rFonts w:ascii="Times New Roman" w:eastAsia="Times New Roman" w:hAnsi="Times New Roman" w:cs="Times New Roman"/>
+          <w:b/>
+          <w:bCs/>
+          <w:sz w:val="24"/>
+          <w:szCs w:val="24"/>
+        </w:rPr>
+        <w:t xml:space="preserve">HYPOTHESIS 2: More participants means more </w:t>
+      </w:r>
+      <w:proofErr w:type="gramStart"/>
+      <w:r>
+        <w:rPr>
+          <w:rFonts w:ascii="Times New Roman" w:eastAsia="Times New Roman" w:hAnsi="Times New Roman" w:cs="Times New Roman"/>
+          <w:b/>
+          <w:bCs/>
+          <w:sz w:val="24"/>
+          <w:szCs w:val="24"/>
+        </w:rPr>
+        <w:t>medals</w:t>
+      </w:r>
+      <w:r>
+        <w:rPr>
+          <w:rFonts w:ascii="Times New Roman" w:eastAsia="Times New Roman" w:hAnsi="Times New Roman" w:cs="Times New Roman"/>
+          <w:sz w:val="24"/>
+          <w:szCs w:val="24"/>
+        </w:rPr>
+        <w:t xml:space="preserve"> :</w:t>
+      </w:r>
+      <w:proofErr w:type="gramEnd"/>
+    </w:p>
+    <w:p>
+      <w:pPr>
+        <w:spacing w:after="0" w:line="240" w:lineRule="auto"/>
+        <w:rPr>
+          <w:rFonts w:ascii="Times New Roman" w:eastAsia="Times New Roman" w:hAnsi="Times New Roman" w:cs="Times New Roman"/>
+          <w:sz w:val="24"/>
+          <w:szCs w:val="24"/>
+        </w:rPr>
+      </w:pPr>
+      <w:r>
+        <w:rPr>
+          <w:rFonts w:ascii="Times New Roman" w:eastAsia="Times New Roman" w:hAnsi="Times New Roman" w:cs="Times New Roman"/>
+          <w:noProof/>
+          <w:sz w:val="24"/>
+          <w:szCs w:val="24"/>
+        </w:rPr>
+        <w:lastRenderedPageBreak/>
+        <w:drawing>
+          <wp:inline distT="0" distB="0" distL="0" distR="0" wp14:anchorId="5CF3F051" wp14:editId="220A431D">
+            <wp:extent cx="5589905" cy="1249680"/>
+            <wp:effectExtent l="0" t="0" r="0" b="7620"/>
+            <wp:docPr id="4" name="Picture 4"/>
+            <wp:cNvGraphicFramePr>
+              <a:graphicFrameLocks xmlns:a="http://schemas.openxmlformats.org/drawingml/2006/main" noChangeAspect="1"/>
+            </wp:cNvGraphicFramePr>
+            <a:graphic xmlns:a="http://schemas.openxmlformats.org/drawingml/2006/main">
+              <a:graphicData uri="http://schemas.openxmlformats.org/drawingml/2006/picture">
+                <pic:pic xmlns:pic="http://schemas.openxmlformats.org/drawingml/2006/picture">
+                  <pic:nvPicPr>
+                    <pic:cNvPr id="0" name="Picture 8"/>
+                    <pic:cNvPicPr>
+                      <a:picLocks noChangeAspect="1" noChangeArrowheads="1"/>
+                    </pic:cNvPicPr>
+                  </pic:nvPicPr>
+                  <pic:blipFill>
+                    <a:blip r:embed="rId12">
+                      <a:extLst>
+                        <a:ext uri="{28A0092B-C50C-407E-A947-70E740481C1C}">
+                          <a14:useLocalDpi xmlns:a14="http://schemas.microsoft.com/office/drawing/2010/main" val="0"/>
+                        </a:ext>
+                      </a:extLst>
+                    </a:blip>
+                    <a:srcRect/>
+                    <a:stretch>
+                      <a:fillRect/>
+                    </a:stretch>
+                  </pic:blipFill>
+                  <pic:spPr bwMode="auto">
+                    <a:xfrm>
+                      <a:off x="0" y="0"/>
+                      <a:ext cx="5589905" cy="1249680"/>
+                    </a:xfrm>
+                    <a:prstGeom prst="rect">
+                      <a:avLst/>
+                    </a:prstGeom>
+                    <a:noFill/>
+                    <a:ln>
+                      <a:noFill/>
+                    </a:ln>
+                  </pic:spPr>
+                </pic:pic>
+              </a:graphicData>
+            </a:graphic>
+          </wp:inline>
+        </w:drawing>
+      </w:r>
+    </w:p>
+    <w:p>
+      <w:pPr>
+        <w:numPr>
+          <w:ilvl w:val="0"/>
+          <w:numId w:val="14"/>
+        </w:numPr>
+        <w:spacing w:before="100" w:beforeAutospacing="1" w:after="100" w:afterAutospacing="1" w:line="240" w:lineRule="auto"/>
+        <w:rPr>
+          <w:rFonts w:ascii="Times New Roman" w:eastAsia="Times New Roman" w:hAnsi="Times New Roman" w:cs="Times New Roman"/>
+          <w:sz w:val="24"/>
+          <w:szCs w:val="24"/>
+        </w:rPr>
+      </w:pPr>
+      <w:r>
+        <w:rPr>
+          <w:rFonts w:ascii="Times New Roman" w:eastAsia="Times New Roman" w:hAnsi="Times New Roman" w:cs="Times New Roman"/>
+          <w:sz w:val="24"/>
+          <w:szCs w:val="24"/>
+        </w:rPr>
+        <w:t>The table presented above denotes percentage of participants who won a medal out of the total participants from respective country in the Olympics.</w:t>
+      </w:r>
+    </w:p>
+    <w:p>
+      <w:pPr>
+        <w:numPr>
+          <w:ilvl w:val="0"/>
+          <w:numId w:val="14"/>
+        </w:numPr>
+        <w:spacing w:before="100" w:beforeAutospacing="1" w:after="100" w:afterAutospacing="1" w:line="240" w:lineRule="auto"/>
+        <w:rPr>
+          <w:rFonts w:ascii="Times New Roman" w:eastAsia="Times New Roman" w:hAnsi="Times New Roman" w:cs="Times New Roman"/>
+          <w:sz w:val="24"/>
+          <w:szCs w:val="24"/>
+        </w:rPr>
+      </w:pPr>
+      <w:r>
+        <w:rPr>
+          <w:rFonts w:ascii="Times New Roman" w:eastAsia="Times New Roman" w:hAnsi="Times New Roman" w:cs="Times New Roman"/>
+          <w:sz w:val="24"/>
+          <w:szCs w:val="24"/>
+        </w:rPr>
+        <w:t xml:space="preserve">The United States won the highest number of medals because it sent a greater number of participants to the Olympics. However, this is not true in case of other three countries as Germany </w:t>
+      </w:r>
+      <w:r>
+        <w:rPr>
+          <w:rFonts w:ascii="Times New Roman" w:eastAsia="Times New Roman" w:hAnsi="Times New Roman" w:cs="Times New Roman"/>
+          <w:sz w:val="24"/>
+          <w:szCs w:val="24"/>
+        </w:rPr>
+        <w:t>have</w:t>
+      </w:r>
+      <w:r>
+        <w:rPr>
+          <w:rFonts w:ascii="Times New Roman" w:eastAsia="Times New Roman" w:hAnsi="Times New Roman" w:cs="Times New Roman"/>
+          <w:sz w:val="24"/>
+          <w:szCs w:val="24"/>
+        </w:rPr>
+        <w:t xml:space="preserve"> the higher win percentage even though it sent </w:t>
+      </w:r>
+      <w:proofErr w:type="gramStart"/>
+      <w:r>
+        <w:rPr>
+          <w:rFonts w:ascii="Times New Roman" w:eastAsia="Times New Roman" w:hAnsi="Times New Roman" w:cs="Times New Roman"/>
+          <w:sz w:val="24"/>
+          <w:szCs w:val="24"/>
+        </w:rPr>
+        <w:t>less</w:t>
+      </w:r>
+      <w:proofErr w:type="gramEnd"/>
+      <w:r>
+        <w:rPr>
+          <w:rFonts w:ascii="Times New Roman" w:eastAsia="Times New Roman" w:hAnsi="Times New Roman" w:cs="Times New Roman"/>
+          <w:sz w:val="24"/>
+          <w:szCs w:val="24"/>
+        </w:rPr>
+        <w:t xml:space="preserve"> number of participants compared to France and Great Britain.</w:t>
+      </w:r>
+    </w:p>
+    <w:p>
+      <w:pPr>
+        <w:numPr>
+          <w:ilvl w:val="0"/>
+          <w:numId w:val="14"/>
+        </w:numPr>
+        <w:spacing w:before="100" w:beforeAutospacing="1" w:after="100" w:afterAutospacing="1" w:line="240" w:lineRule="auto"/>
+        <w:rPr>
+          <w:rFonts w:ascii="Times New Roman" w:eastAsia="Times New Roman" w:hAnsi="Times New Roman" w:cs="Times New Roman"/>
+          <w:sz w:val="24"/>
+          <w:szCs w:val="24"/>
+        </w:rPr>
+      </w:pPr>
+      <w:r>
+        <w:rPr>
+          <w:rFonts w:ascii="Times New Roman" w:eastAsia="Times New Roman" w:hAnsi="Times New Roman" w:cs="Times New Roman"/>
+          <w:sz w:val="24"/>
+          <w:szCs w:val="24"/>
+        </w:rPr>
+        <w:t>Based on the above facts, the second hypothesis is false. But we can change the second hypothesis little bit, which can be proved.</w:t>
+      </w:r>
+    </w:p>
+    <w:p>
+      <w:pPr>
+        <w:numPr>
+          <w:ilvl w:val="0"/>
+          <w:numId w:val="14"/>
+        </w:numPr>
+        <w:spacing w:before="100" w:beforeAutospacing="1" w:after="100" w:afterAutospacing="1" w:line="240" w:lineRule="auto"/>
+        <w:rPr>
+          <w:rFonts w:ascii="Times New Roman" w:eastAsia="Times New Roman" w:hAnsi="Times New Roman" w:cs="Times New Roman"/>
+          <w:sz w:val="24"/>
+          <w:szCs w:val="24"/>
+        </w:rPr>
+      </w:pPr>
+      <w:r>
+        <w:rPr>
+          <w:rFonts w:ascii="Times New Roman" w:eastAsia="Times New Roman" w:hAnsi="Times New Roman" w:cs="Times New Roman"/>
+          <w:sz w:val="24"/>
+          <w:szCs w:val="24"/>
+        </w:rPr>
+        <w:t>Changed Hypothesis: The United States won the highest no. of medals because it sent a greater no. of participants.</w:t>
+      </w:r>
+    </w:p>
+    <w:p>
+      <w:pPr>
+        <w:spacing w:before="100" w:beforeAutospacing="1" w:after="100" w:afterAutospacing="1" w:line="240" w:lineRule="auto"/>
+        <w:rPr>
+          <w:rFonts w:ascii="Times New Roman" w:eastAsia="Times New Roman" w:hAnsi="Times New Roman" w:cs="Times New Roman"/>
+          <w:sz w:val="24"/>
+          <w:szCs w:val="24"/>
+        </w:rPr>
+      </w:pPr>
+      <w:r>
+        <w:rPr>
+          <w:rFonts w:ascii="Times New Roman" w:eastAsia="Times New Roman" w:hAnsi="Times New Roman" w:cs="Times New Roman"/>
+          <w:b/>
+          <w:bCs/>
+          <w:sz w:val="24"/>
+          <w:szCs w:val="24"/>
+        </w:rPr>
+        <w:t xml:space="preserve">HYPOTHESIS 3: A player wins a medal in different events of the same </w:t>
+      </w:r>
+      <w:proofErr w:type="gramStart"/>
+      <w:r>
+        <w:rPr>
+          <w:rFonts w:ascii="Times New Roman" w:eastAsia="Times New Roman" w:hAnsi="Times New Roman" w:cs="Times New Roman"/>
+          <w:b/>
+          <w:bCs/>
+          <w:sz w:val="24"/>
+          <w:szCs w:val="24"/>
+        </w:rPr>
+        <w:t>sport :</w:t>
+      </w:r>
+      <w:proofErr w:type="gramEnd"/>
+    </w:p>
+    <w:p>
+      <w:pPr>
+        <w:numPr>
+          <w:ilvl w:val="0"/>
+          <w:numId w:val="15"/>
+        </w:numPr>
+        <w:spacing w:before="100" w:beforeAutospacing="1" w:after="100" w:afterAutospacing="1" w:line="240" w:lineRule="auto"/>
+        <w:rPr>
+          <w:rFonts w:ascii="Times New Roman" w:eastAsia="Times New Roman" w:hAnsi="Times New Roman" w:cs="Times New Roman"/>
+          <w:sz w:val="24"/>
+          <w:szCs w:val="24"/>
+        </w:rPr>
+      </w:pPr>
+      <w:r>
+        <w:rPr>
+          <w:rFonts w:ascii="Times New Roman" w:eastAsia="Times New Roman" w:hAnsi="Times New Roman" w:cs="Times New Roman"/>
+          <w:sz w:val="24"/>
+          <w:szCs w:val="24"/>
+        </w:rPr>
+        <w:t>After looking into the participants in each sport and whether they won medals in different events of the same sport, the third hypothesis can be concluded false.</w:t>
+      </w:r>
+    </w:p>
+    <w:p>
+      <w:pPr>
+        <w:numPr>
+          <w:ilvl w:val="0"/>
+          <w:numId w:val="15"/>
+        </w:numPr>
+        <w:spacing w:before="100" w:beforeAutospacing="1" w:after="100" w:afterAutospacing="1" w:line="240" w:lineRule="auto"/>
+        <w:rPr>
+          <w:rFonts w:ascii="Times New Roman" w:eastAsia="Times New Roman" w:hAnsi="Times New Roman" w:cs="Times New Roman"/>
+          <w:sz w:val="24"/>
+          <w:szCs w:val="24"/>
+        </w:rPr>
+      </w:pPr>
+      <w:r>
+        <w:rPr>
+          <w:rFonts w:ascii="Times New Roman" w:eastAsia="Times New Roman" w:hAnsi="Times New Roman" w:cs="Times New Roman"/>
+          <w:sz w:val="24"/>
+          <w:szCs w:val="24"/>
+        </w:rPr>
+        <w:t>The reason is: even in the ‚</w:t>
+      </w:r>
+      <w:proofErr w:type="gramStart"/>
+      <w:r>
+        <w:rPr>
+          <w:rFonts w:ascii="Times New Roman" w:eastAsia="Times New Roman" w:hAnsi="Times New Roman" w:cs="Times New Roman"/>
+          <w:sz w:val="24"/>
+          <w:szCs w:val="24"/>
+        </w:rPr>
+        <w:t>Athletics‘ category</w:t>
+      </w:r>
+      <w:proofErr w:type="gramEnd"/>
+      <w:r>
+        <w:rPr>
+          <w:rFonts w:ascii="Times New Roman" w:eastAsia="Times New Roman" w:hAnsi="Times New Roman" w:cs="Times New Roman"/>
+          <w:sz w:val="24"/>
+          <w:szCs w:val="24"/>
+        </w:rPr>
+        <w:t xml:space="preserve"> sport, there are different events which need different physical abilities to win in </w:t>
+      </w:r>
+      <w:proofErr w:type="spellStart"/>
+      <w:r>
+        <w:rPr>
+          <w:rFonts w:ascii="Times New Roman" w:eastAsia="Times New Roman" w:hAnsi="Times New Roman" w:cs="Times New Roman"/>
+          <w:sz w:val="24"/>
+          <w:szCs w:val="24"/>
+        </w:rPr>
+        <w:t>a</w:t>
+      </w:r>
+      <w:proofErr w:type="spellEnd"/>
+      <w:r>
+        <w:rPr>
+          <w:rFonts w:ascii="Times New Roman" w:eastAsia="Times New Roman" w:hAnsi="Times New Roman" w:cs="Times New Roman"/>
+          <w:sz w:val="24"/>
+          <w:szCs w:val="24"/>
+        </w:rPr>
+        <w:t xml:space="preserve"> event.</w:t>
+      </w:r>
+    </w:p>
+    <w:p>
+      <w:pPr>
+        <w:spacing w:before="100" w:beforeAutospacing="1" w:after="100" w:afterAutospacing="1" w:line="240" w:lineRule="auto"/>
+        <w:rPr>
+          <w:rFonts w:ascii="Times New Roman" w:eastAsia="Times New Roman" w:hAnsi="Times New Roman" w:cs="Times New Roman"/>
+          <w:sz w:val="24"/>
+          <w:szCs w:val="24"/>
+        </w:rPr>
+      </w:pPr>
+      <w:r>
+        <w:rPr>
+          <w:rFonts w:ascii="Times New Roman" w:eastAsia="Times New Roman" w:hAnsi="Times New Roman" w:cs="Times New Roman"/>
+          <w:b/>
+          <w:bCs/>
+          <w:sz w:val="24"/>
+          <w:szCs w:val="24"/>
+        </w:rPr>
+        <w:t xml:space="preserve">Insights </w:t>
+      </w:r>
+      <w:proofErr w:type="gramStart"/>
+      <w:r>
+        <w:rPr>
+          <w:rFonts w:ascii="Times New Roman" w:eastAsia="Times New Roman" w:hAnsi="Times New Roman" w:cs="Times New Roman"/>
+          <w:b/>
+          <w:bCs/>
+          <w:sz w:val="24"/>
+          <w:szCs w:val="24"/>
+        </w:rPr>
+        <w:t>Discovered :</w:t>
+      </w:r>
+      <w:proofErr w:type="gramEnd"/>
+    </w:p>
+    <w:p>
+      <w:pPr>
+        <w:numPr>
+          <w:ilvl w:val="0"/>
+          <w:numId w:val="16"/>
+        </w:numPr>
+        <w:spacing w:before="100" w:beforeAutospacing="1" w:after="100" w:afterAutospacing="1" w:line="240" w:lineRule="auto"/>
+        <w:rPr>
+          <w:rFonts w:ascii="Times New Roman" w:eastAsia="Times New Roman" w:hAnsi="Times New Roman" w:cs="Times New Roman"/>
+          <w:sz w:val="24"/>
+          <w:szCs w:val="24"/>
+        </w:rPr>
+      </w:pPr>
+      <w:r>
+        <w:rPr>
+          <w:rFonts w:ascii="Times New Roman" w:eastAsia="Times New Roman" w:hAnsi="Times New Roman" w:cs="Times New Roman"/>
+          <w:sz w:val="24"/>
+          <w:szCs w:val="24"/>
+        </w:rPr>
+        <w:t xml:space="preserve">The Pearson correlation coefficients between no. of medals won by countries and number of participants from those countries are as following: </w:t>
+      </w:r>
+    </w:p>
+    <w:p>
+      <w:pPr>
+        <w:spacing w:after="0" w:line="240" w:lineRule="auto"/>
+        <w:rPr>
+          <w:rFonts w:ascii="Times New Roman" w:eastAsia="Times New Roman" w:hAnsi="Times New Roman" w:cs="Times New Roman"/>
+          <w:sz w:val="24"/>
+          <w:szCs w:val="24"/>
+        </w:rPr>
+      </w:pPr>
+      <w:r>
+        <w:rPr>
+          <w:rFonts w:ascii="Times New Roman" w:eastAsia="Times New Roman" w:hAnsi="Times New Roman" w:cs="Times New Roman"/>
+          <w:noProof/>
+          <w:sz w:val="24"/>
+          <w:szCs w:val="24"/>
+        </w:rPr>
+        <w:drawing>
+          <wp:inline distT="0" distB="0" distL="0" distR="0" wp14:anchorId="15572DB8" wp14:editId="1E4B9AA3">
+            <wp:extent cx="4145280" cy="1450975"/>
+            <wp:effectExtent l="0" t="0" r="7620" b="0"/>
+            <wp:docPr id="3" name="Picture 3"/>
+            <wp:cNvGraphicFramePr>
+              <a:graphicFrameLocks xmlns:a="http://schemas.openxmlformats.org/drawingml/2006/main" noChangeAspect="1"/>
+            </wp:cNvGraphicFramePr>
+            <a:graphic xmlns:a="http://schemas.openxmlformats.org/drawingml/2006/main">
+              <a:graphicData uri="http://schemas.openxmlformats.org/drawingml/2006/picture">
+                <pic:pic xmlns:pic="http://schemas.openxmlformats.org/drawingml/2006/picture">
+                  <pic:nvPicPr>
+                    <pic:cNvPr id="0" name="Picture 9"/>
+                    <pic:cNvPicPr>
+                      <a:picLocks noChangeAspect="1" noChangeArrowheads="1"/>
+                    </pic:cNvPicPr>
+                  </pic:nvPicPr>
+                  <pic:blipFill>
+                    <a:blip r:embed="rId13">
+                      <a:extLst>
+                        <a:ext uri="{28A0092B-C50C-407E-A947-70E740481C1C}">
+                          <a14:useLocalDpi xmlns:a14="http://schemas.microsoft.com/office/drawing/2010/main" val="0"/>
+                        </a:ext>
+                      </a:extLst>
+                    </a:blip>
+                    <a:srcRect/>
+                    <a:stretch>
+                      <a:fillRect/>
+                    </a:stretch>
+                  </pic:blipFill>
+                  <pic:spPr bwMode="auto">
+                    <a:xfrm>
+                      <a:off x="0" y="0"/>
+                      <a:ext cx="4145280" cy="1450975"/>
+                    </a:xfrm>
+                    <a:prstGeom prst="rect">
+                      <a:avLst/>
+                    </a:prstGeom>
+                    <a:noFill/>
+                    <a:ln>
+                      <a:noFill/>
+                    </a:ln>
+                  </pic:spPr>
+                </pic:pic>
+              </a:graphicData>
+            </a:graphic>
+          </wp:inline>
+        </w:drawing>
+      </w:r>
+    </w:p>
+    <w:p>
+      <w:pPr>
+        <w:numPr>
+          <w:ilvl w:val="0"/>
+          <w:numId w:val="17"/>
+        </w:numPr>
+        <w:spacing w:before="100" w:beforeAutospacing="1" w:after="100" w:afterAutospacing="1" w:line="240" w:lineRule="auto"/>
+        <w:rPr>
+          <w:rFonts w:ascii="Times New Roman" w:eastAsia="Times New Roman" w:hAnsi="Times New Roman" w:cs="Times New Roman"/>
+          <w:sz w:val="24"/>
+          <w:szCs w:val="24"/>
+        </w:rPr>
+      </w:pPr>
+      <w:r>
+        <w:rPr>
+          <w:rFonts w:ascii="Times New Roman" w:eastAsia="Times New Roman" w:hAnsi="Times New Roman" w:cs="Times New Roman"/>
+          <w:sz w:val="24"/>
+          <w:szCs w:val="24"/>
+        </w:rPr>
+        <w:t xml:space="preserve">No. of medals won in sports was not only concentrated to age group till 35 years. This can be proved by looking in maximum age of the participants who won medals. </w:t>
+      </w:r>
+    </w:p>
+    <w:p>
+      <w:pPr>
+        <w:numPr>
+          <w:ilvl w:val="0"/>
+          <w:numId w:val="17"/>
+        </w:numPr>
+        <w:spacing w:before="100" w:beforeAutospacing="1" w:after="100" w:afterAutospacing="1" w:line="240" w:lineRule="auto"/>
+        <w:rPr>
+          <w:rFonts w:ascii="Times New Roman" w:eastAsia="Times New Roman" w:hAnsi="Times New Roman" w:cs="Times New Roman"/>
+          <w:sz w:val="24"/>
+          <w:szCs w:val="24"/>
+        </w:rPr>
+      </w:pPr>
+      <w:r>
+        <w:rPr>
+          <w:rFonts w:ascii="Times New Roman" w:eastAsia="Times New Roman" w:hAnsi="Times New Roman" w:cs="Times New Roman"/>
+          <w:sz w:val="24"/>
+          <w:szCs w:val="24"/>
+        </w:rPr>
+        <w:t xml:space="preserve">While doing gender-wise analysis, I found the correlation between no. of medals won by female sex and by male sex of particular country in top 10 sports. The list found was almost contained similar sports. I learned from this analysis that in their respective </w:t>
+      </w:r>
+      <w:r>
+        <w:rPr>
+          <w:rFonts w:ascii="Times New Roman" w:eastAsia="Times New Roman" w:hAnsi="Times New Roman" w:cs="Times New Roman"/>
+          <w:sz w:val="24"/>
+          <w:szCs w:val="24"/>
+        </w:rPr>
+        <w:lastRenderedPageBreak/>
+        <w:t xml:space="preserve">countries, the attention is being given equally to both sexes’ federation in terms of funding, training programs etc. </w:t>
+      </w:r>
+    </w:p>
+    <w:p>
+      <w:pPr>
+        <w:numPr>
+          <w:ilvl w:val="0"/>
+          <w:numId w:val="17"/>
+        </w:numPr>
+        <w:spacing w:before="100" w:beforeAutospacing="1" w:after="100" w:afterAutospacing="1" w:line="240" w:lineRule="auto"/>
+        <w:rPr>
+          <w:rFonts w:ascii="Times New Roman" w:eastAsia="Times New Roman" w:hAnsi="Times New Roman" w:cs="Times New Roman"/>
+          <w:sz w:val="24"/>
+          <w:szCs w:val="24"/>
+        </w:rPr>
+      </w:pPr>
+      <w:r>
+        <w:rPr>
+          <w:rFonts w:ascii="Times New Roman" w:eastAsia="Times New Roman" w:hAnsi="Times New Roman" w:cs="Times New Roman"/>
+          <w:sz w:val="24"/>
+          <w:szCs w:val="24"/>
+        </w:rPr>
+        <w:t>What impact does the season have on medals won by country?</w:t>
+      </w:r>
+    </w:p>
+    <w:p>
+      <w:pPr>
+        <w:numPr>
+          <w:ilvl w:val="0"/>
+          <w:numId w:val="17"/>
+        </w:numPr>
+        <w:spacing w:before="100" w:beforeAutospacing="1" w:after="100" w:afterAutospacing="1" w:line="240" w:lineRule="auto"/>
+        <w:rPr>
+          <w:rFonts w:ascii="Times New Roman" w:eastAsia="Times New Roman" w:hAnsi="Times New Roman" w:cs="Times New Roman"/>
+          <w:sz w:val="24"/>
+          <w:szCs w:val="24"/>
+        </w:rPr>
+      </w:pPr>
+      <w:r>
+        <w:rPr>
+          <w:rFonts w:ascii="Times New Roman" w:eastAsia="Times New Roman" w:hAnsi="Times New Roman" w:cs="Times New Roman"/>
+          <w:sz w:val="24"/>
+          <w:szCs w:val="24"/>
+        </w:rPr>
+        <w:t>Top 5 countries who won the highest number of medals in winter and summer season are: Canada, United States, Norway, Sweden, Finland and in summer season are: United States, Soviet Union, Germany, Great Britain, France. The list of winter is totally differed from that of summer (except United States) because winter sports might be more famous in cold countries compared to other countries. The up-down curve in medal history graph for top 4 best performing countries is understood by the above fact. The countries’ overall best performance is subjected to more sports played in summer compared to winter.</w:t>
+      </w:r>
+    </w:p>
+    <w:p>
+      <w:pPr>
+        <w:spacing w:after="0" w:line="240" w:lineRule="auto"/>
+        <w:rPr>
+          <w:rFonts w:ascii="Times New Roman" w:eastAsia="Times New Roman" w:hAnsi="Times New Roman" w:cs="Times New Roman"/>
+          <w:sz w:val="24"/>
+          <w:szCs w:val="24"/>
+        </w:rPr>
+      </w:pPr>
+      <w:r>
+        <w:rPr>
+          <w:rFonts w:ascii="Times New Roman" w:eastAsia="Times New Roman" w:hAnsi="Times New Roman" w:cs="Times New Roman"/>
+          <w:noProof/>
+          <w:sz w:val="24"/>
+          <w:szCs w:val="24"/>
+        </w:rPr>
+        <w:drawing>
+          <wp:inline distT="0" distB="0" distL="0" distR="0" wp14:anchorId="4C819A99" wp14:editId="7C731E21">
+            <wp:extent cx="2401570" cy="1511935"/>
+            <wp:effectExtent l="0" t="0" r="0" b="0"/>
+            <wp:docPr id="2" name="Picture 2"/>
+            <wp:cNvGraphicFramePr>
+              <a:graphicFrameLocks xmlns:a="http://schemas.openxmlformats.org/drawingml/2006/main" noChangeAspect="1"/>
+            </wp:cNvGraphicFramePr>
+            <a:graphic xmlns:a="http://schemas.openxmlformats.org/drawingml/2006/main">
+              <a:graphicData uri="http://schemas.openxmlformats.org/drawingml/2006/picture">
+                <pic:pic xmlns:pic="http://schemas.openxmlformats.org/drawingml/2006/picture">
+                  <pic:nvPicPr>
+                    <pic:cNvPr id="0" name="Picture 10"/>
+                    <pic:cNvPicPr>
+                      <a:picLocks noChangeAspect="1" noChangeArrowheads="1"/>
+                    </pic:cNvPicPr>
+                  </pic:nvPicPr>
+                  <pic:blipFill>
+                    <a:blip r:embed="rId14">
+                      <a:extLst>
+                        <a:ext uri="{28A0092B-C50C-407E-A947-70E740481C1C}">
+                          <a14:useLocalDpi xmlns:a14="http://schemas.microsoft.com/office/drawing/2010/main" val="0"/>
+                        </a:ext>
+                      </a:extLst>
+                    </a:blip>
+                    <a:srcRect/>
+                    <a:stretch>
+                      <a:fillRect/>
+                    </a:stretch>
+                  </pic:blipFill>
+                  <pic:spPr bwMode="auto">
+                    <a:xfrm>
+                      <a:off x="0" y="0"/>
+                      <a:ext cx="2401570" cy="1511935"/>
+                    </a:xfrm>
+                    <a:prstGeom prst="rect">
+                      <a:avLst/>
+                    </a:prstGeom>
+                    <a:noFill/>
+                    <a:ln>
+                      <a:noFill/>
+                    </a:ln>
+                  </pic:spPr>
+                </pic:pic>
+              </a:graphicData>
+            </a:graphic>
+          </wp:inline>
+        </w:drawing>
+      </w:r>
+    </w:p>
+    <w:p>
+      <w:pPr>
+        <w:spacing w:after="0" w:line="240" w:lineRule="auto"/>
+        <w:rPr>
+          <w:rFonts w:ascii="Times New Roman" w:eastAsia="Times New Roman" w:hAnsi="Times New Roman" w:cs="Times New Roman"/>
+          <w:sz w:val="24"/>
+          <w:szCs w:val="24"/>
+        </w:rPr>
+      </w:pPr>
+      <w:r>
+        <w:rPr>
+          <w:rFonts w:ascii="Times New Roman" w:eastAsia="Times New Roman" w:hAnsi="Times New Roman" w:cs="Times New Roman"/>
+          <w:noProof/>
+          <w:sz w:val="24"/>
+          <w:szCs w:val="24"/>
+        </w:rPr>
+        <w:drawing>
+          <wp:inline distT="0" distB="0" distL="0" distR="0" wp14:anchorId="2314C69C" wp14:editId="64E62534">
+            <wp:extent cx="2383790" cy="1542415"/>
+            <wp:effectExtent l="0" t="0" r="0" b="635"/>
+            <wp:docPr id="1" name="Picture 1"/>
+            <wp:cNvGraphicFramePr>
+              <a:graphicFrameLocks xmlns:a="http://schemas.openxmlformats.org/drawingml/2006/main" noChangeAspect="1"/>
+            </wp:cNvGraphicFramePr>
+            <a:graphic xmlns:a="http://schemas.openxmlformats.org/drawingml/2006/main">
+              <a:graphicData uri="http://schemas.openxmlformats.org/drawingml/2006/picture">
+                <pic:pic xmlns:pic="http://schemas.openxmlformats.org/drawingml/2006/picture">
+                  <pic:nvPicPr>
+                    <pic:cNvPr id="0" name="Picture 11"/>
+                    <pic:cNvPicPr>
+                      <a:picLocks noChangeAspect="1" noChangeArrowheads="1"/>
+                    </pic:cNvPicPr>
+                  </pic:nvPicPr>
+                  <pic:blipFill>
+                    <a:blip r:embed="rId15">
+                      <a:extLst>
+                        <a:ext uri="{28A0092B-C50C-407E-A947-70E740481C1C}">
+                          <a14:useLocalDpi xmlns:a14="http://schemas.microsoft.com/office/drawing/2010/main" val="0"/>
+                        </a:ext>
+                      </a:extLst>
+                    </a:blip>
+                    <a:srcRect/>
+                    <a:stretch>
+                      <a:fillRect/>
+                    </a:stretch>
+                  </pic:blipFill>
+                  <pic:spPr bwMode="auto">
+                    <a:xfrm>
+                      <a:off x="0" y="0"/>
+                      <a:ext cx="2383790" cy="1542415"/>
+                    </a:xfrm>
+                    <a:prstGeom prst="rect">
+                      <a:avLst/>
+                    </a:prstGeom>
+                    <a:noFill/>
+                    <a:ln>
+                      <a:noFill/>
+                    </a:ln>
+                  </pic:spPr>
+                </pic:pic>
+              </a:graphicData>
+            </a:graphic>
+          </wp:inline>
+        </w:drawing>
+      </w:r>
+    </w:p>
+    <w:p>
+      <w:pPr>
+        <w:spacing w:before="100" w:beforeAutospacing="1" w:after="100" w:afterAutospacing="1" w:line="240" w:lineRule="auto"/>
+        <w:rPr>
+          <w:rFonts w:ascii="Times New Roman" w:eastAsia="Times New Roman" w:hAnsi="Times New Roman" w:cs="Times New Roman"/>
+          <w:sz w:val="24"/>
+          <w:szCs w:val="24"/>
+        </w:rPr>
+      </w:pPr>
+      <w:r>
+        <w:rPr>
+          <w:rFonts w:ascii="Times New Roman" w:eastAsia="Times New Roman" w:hAnsi="Times New Roman" w:cs="Times New Roman"/>
+          <w:b/>
+          <w:bCs/>
+          <w:sz w:val="24"/>
+          <w:szCs w:val="24"/>
+        </w:rPr>
+        <w:t>New Metric: New metric/s to track the relationship of data I have discovered.</w:t>
+      </w:r>
+    </w:p>
+    <w:p>
+      <w:pPr>
+        <w:numPr>
+          <w:ilvl w:val="0"/>
+          <w:numId w:val="18"/>
+        </w:numPr>
+        <w:spacing w:before="100" w:beforeAutospacing="1" w:after="100" w:afterAutospacing="1" w:line="240" w:lineRule="auto"/>
+        <w:rPr>
+          <w:rFonts w:ascii="Times New Roman" w:eastAsia="Times New Roman" w:hAnsi="Times New Roman" w:cs="Times New Roman"/>
+          <w:sz w:val="24"/>
+          <w:szCs w:val="24"/>
+        </w:rPr>
+      </w:pPr>
+      <w:r>
+        <w:rPr>
+          <w:rFonts w:ascii="Times New Roman" w:eastAsia="Times New Roman" w:hAnsi="Times New Roman" w:cs="Times New Roman"/>
+          <w:sz w:val="24"/>
+          <w:szCs w:val="24"/>
+        </w:rPr>
+        <w:t>A metric to track relationship between no. of medals won by country vs. no. of participants participated from that country is Percentage Evaluation ((No. of medal/No. of participants) * 100). The reason I am using percentage evaluation is because I want to know that countries are winning a greater no. of medals just because they are sending a greater number of participants to Olympics.</w:t>
+      </w:r>
+    </w:p>
+    <w:p>
+      <w:pPr>
+        <w:numPr>
+          <w:ilvl w:val="0"/>
+          <w:numId w:val="18"/>
+        </w:numPr>
+        <w:spacing w:before="100" w:beforeAutospacing="1" w:after="100" w:afterAutospacing="1" w:line="240" w:lineRule="auto"/>
+        <w:rPr>
+          <w:rFonts w:ascii="Times New Roman" w:eastAsia="Times New Roman" w:hAnsi="Times New Roman" w:cs="Times New Roman"/>
+          <w:sz w:val="24"/>
+          <w:szCs w:val="24"/>
+        </w:rPr>
+      </w:pPr>
+      <w:r>
+        <w:rPr>
+          <w:rFonts w:ascii="Times New Roman" w:eastAsia="Times New Roman" w:hAnsi="Times New Roman" w:cs="Times New Roman"/>
+          <w:sz w:val="24"/>
+          <w:szCs w:val="24"/>
+        </w:rPr>
+        <w:t xml:space="preserve">To track whether a country is gender-neutral in sports area, a medal-winning count by both genders is the necessary metric. </w:t>
+      </w:r>
+    </w:p>
+    <w:p>
+      <w:pPr>
+        <w:spacing w:before="100" w:beforeAutospacing="1" w:after="100" w:afterAutospacing="1" w:line="240" w:lineRule="auto"/>
+        <w:rPr>
+          <w:rFonts w:ascii="Times New Roman" w:eastAsia="Times New Roman" w:hAnsi="Times New Roman" w:cs="Times New Roman"/>
+          <w:sz w:val="24"/>
+          <w:szCs w:val="24"/>
+        </w:rPr>
+      </w:pPr>
+      <w:r>
+        <w:rPr>
+          <w:rFonts w:ascii="Times New Roman" w:eastAsia="Times New Roman" w:hAnsi="Times New Roman" w:cs="Times New Roman"/>
+          <w:b/>
+          <w:bCs/>
+          <w:sz w:val="24"/>
+          <w:szCs w:val="24"/>
+        </w:rPr>
+        <w:t xml:space="preserve">Summary of </w:t>
+      </w:r>
+      <w:proofErr w:type="gramStart"/>
+      <w:r>
+        <w:rPr>
+          <w:rFonts w:ascii="Times New Roman" w:eastAsia="Times New Roman" w:hAnsi="Times New Roman" w:cs="Times New Roman"/>
+          <w:b/>
+          <w:bCs/>
+          <w:sz w:val="24"/>
+          <w:szCs w:val="24"/>
+        </w:rPr>
+        <w:t>Insights :</w:t>
+      </w:r>
+      <w:proofErr w:type="gramEnd"/>
+    </w:p>
+    <w:p>
+      <w:pPr>
+        <w:numPr>
+          <w:ilvl w:val="0"/>
+          <w:numId w:val="19"/>
+        </w:numPr>
+        <w:spacing w:before="100" w:beforeAutospacing="1" w:after="100" w:afterAutospacing="1" w:line="240" w:lineRule="auto"/>
+        <w:rPr>
+          <w:rFonts w:ascii="Times New Roman" w:eastAsia="Times New Roman" w:hAnsi="Times New Roman" w:cs="Times New Roman"/>
+          <w:sz w:val="24"/>
+          <w:szCs w:val="24"/>
+        </w:rPr>
+      </w:pPr>
+      <w:r>
+        <w:rPr>
+          <w:rFonts w:ascii="Times New Roman" w:eastAsia="Times New Roman" w:hAnsi="Times New Roman" w:cs="Times New Roman"/>
+          <w:sz w:val="24"/>
+          <w:szCs w:val="24"/>
+        </w:rPr>
+        <w:t>HYPOTHESIS 1: It is common for all countries that majority of their medals are concentrated in a certain number of sports.</w:t>
+      </w:r>
+    </w:p>
+    <w:p>
+      <w:pPr>
+        <w:numPr>
+          <w:ilvl w:val="0"/>
+          <w:numId w:val="19"/>
+        </w:numPr>
+        <w:spacing w:before="100" w:beforeAutospacing="1" w:after="100" w:afterAutospacing="1" w:line="240" w:lineRule="auto"/>
+        <w:rPr>
+          <w:rFonts w:ascii="Times New Roman" w:eastAsia="Times New Roman" w:hAnsi="Times New Roman" w:cs="Times New Roman"/>
+          <w:sz w:val="24"/>
+          <w:szCs w:val="24"/>
+        </w:rPr>
+      </w:pPr>
+      <w:r>
+        <w:rPr>
+          <w:rFonts w:ascii="Times New Roman" w:eastAsia="Times New Roman" w:hAnsi="Times New Roman" w:cs="Times New Roman"/>
+          <w:sz w:val="24"/>
+          <w:szCs w:val="24"/>
+        </w:rPr>
+        <w:t xml:space="preserve">HYPOTHESIS 2: The country/countries won </w:t>
+      </w:r>
+      <w:proofErr w:type="gramStart"/>
+      <w:r>
+        <w:rPr>
+          <w:rFonts w:ascii="Times New Roman" w:eastAsia="Times New Roman" w:hAnsi="Times New Roman" w:cs="Times New Roman"/>
+          <w:sz w:val="24"/>
+          <w:szCs w:val="24"/>
+        </w:rPr>
+        <w:t>more</w:t>
+      </w:r>
+      <w:proofErr w:type="gramEnd"/>
+      <w:r>
+        <w:rPr>
+          <w:rFonts w:ascii="Times New Roman" w:eastAsia="Times New Roman" w:hAnsi="Times New Roman" w:cs="Times New Roman"/>
+          <w:sz w:val="24"/>
+          <w:szCs w:val="24"/>
+        </w:rPr>
+        <w:t xml:space="preserve"> number of medals because it/they have sent greater number of participants.</w:t>
+      </w:r>
+    </w:p>
+    <w:p>
+      <w:pPr>
+        <w:numPr>
+          <w:ilvl w:val="0"/>
+          <w:numId w:val="19"/>
+        </w:numPr>
+        <w:spacing w:before="100" w:beforeAutospacing="1" w:after="100" w:afterAutospacing="1" w:line="240" w:lineRule="auto"/>
+        <w:rPr>
+          <w:rFonts w:ascii="Times New Roman" w:eastAsia="Times New Roman" w:hAnsi="Times New Roman" w:cs="Times New Roman"/>
+          <w:sz w:val="24"/>
+          <w:szCs w:val="24"/>
+        </w:rPr>
+      </w:pPr>
+      <w:r>
+        <w:rPr>
+          <w:rFonts w:ascii="Times New Roman" w:eastAsia="Times New Roman" w:hAnsi="Times New Roman" w:cs="Times New Roman"/>
+          <w:sz w:val="24"/>
+          <w:szCs w:val="24"/>
+        </w:rPr>
+        <w:lastRenderedPageBreak/>
+        <w:t>Changed HYPOTHESIS 2: The United States won the highest no. of medals because it sent a greater no. of participants.</w:t>
+      </w:r>
+    </w:p>
+    <w:p>
+      <w:pPr>
+        <w:numPr>
+          <w:ilvl w:val="0"/>
+          <w:numId w:val="19"/>
+        </w:numPr>
+        <w:spacing w:before="100" w:beforeAutospacing="1" w:after="100" w:afterAutospacing="1" w:line="240" w:lineRule="auto"/>
+        <w:rPr>
+          <w:rFonts w:ascii="Times New Roman" w:eastAsia="Times New Roman" w:hAnsi="Times New Roman" w:cs="Times New Roman"/>
+          <w:sz w:val="24"/>
+          <w:szCs w:val="24"/>
+        </w:rPr>
+      </w:pPr>
+      <w:r>
+        <w:rPr>
+          <w:rFonts w:ascii="Times New Roman" w:eastAsia="Times New Roman" w:hAnsi="Times New Roman" w:cs="Times New Roman"/>
+          <w:sz w:val="24"/>
+          <w:szCs w:val="24"/>
+        </w:rPr>
+        <w:t>HYPOTHESIS 3: At most of the times, a player wins a medal in different events of the same sport.</w:t>
+      </w:r>
+    </w:p>
+    <w:p>
+      <w:pPr>
+        <w:numPr>
+          <w:ilvl w:val="0"/>
+          <w:numId w:val="19"/>
+        </w:numPr>
+        <w:spacing w:before="100" w:beforeAutospacing="1" w:after="100" w:afterAutospacing="1" w:line="240" w:lineRule="auto"/>
+        <w:rPr>
+          <w:rFonts w:ascii="Times New Roman" w:eastAsia="Times New Roman" w:hAnsi="Times New Roman" w:cs="Times New Roman"/>
+          <w:sz w:val="24"/>
+          <w:szCs w:val="24"/>
+        </w:rPr>
+      </w:pPr>
+      <w:r>
+        <w:rPr>
+          <w:rFonts w:ascii="Times New Roman" w:eastAsia="Times New Roman" w:hAnsi="Times New Roman" w:cs="Times New Roman"/>
+          <w:b/>
+          <w:bCs/>
+          <w:i/>
+          <w:iCs/>
+          <w:sz w:val="24"/>
+          <w:szCs w:val="24"/>
+        </w:rPr>
+        <w:t>Discoveries about data:</w:t>
+      </w:r>
+    </w:p>
+    <w:p>
+      <w:pPr>
+        <w:numPr>
+          <w:ilvl w:val="0"/>
+          <w:numId w:val="19"/>
+        </w:numPr>
+        <w:spacing w:before="100" w:beforeAutospacing="1" w:after="100" w:afterAutospacing="1" w:line="240" w:lineRule="auto"/>
+        <w:rPr>
+          <w:rFonts w:ascii="Times New Roman" w:eastAsia="Times New Roman" w:hAnsi="Times New Roman" w:cs="Times New Roman"/>
+          <w:sz w:val="24"/>
+          <w:szCs w:val="24"/>
+        </w:rPr>
+      </w:pPr>
+      <w:r>
+        <w:rPr>
+          <w:rFonts w:ascii="Times New Roman" w:eastAsia="Times New Roman" w:hAnsi="Times New Roman" w:cs="Times New Roman"/>
+          <w:sz w:val="24"/>
+          <w:szCs w:val="24"/>
+        </w:rPr>
+        <w:t xml:space="preserve">No. of medals won in sports is not only concentrated to age group till 35 years. </w:t>
+      </w:r>
+    </w:p>
+    <w:p>
+      <w:pPr>
+        <w:numPr>
+          <w:ilvl w:val="0"/>
+          <w:numId w:val="19"/>
+        </w:numPr>
+        <w:spacing w:before="100" w:beforeAutospacing="1" w:after="100" w:afterAutospacing="1" w:line="240" w:lineRule="auto"/>
+        <w:rPr>
+          <w:rFonts w:ascii="Times New Roman" w:eastAsia="Times New Roman" w:hAnsi="Times New Roman" w:cs="Times New Roman"/>
+          <w:sz w:val="24"/>
+          <w:szCs w:val="24"/>
+        </w:rPr>
+      </w:pPr>
+      <w:r>
+        <w:rPr>
+          <w:rFonts w:ascii="Times New Roman" w:eastAsia="Times New Roman" w:hAnsi="Times New Roman" w:cs="Times New Roman"/>
+          <w:sz w:val="24"/>
+          <w:szCs w:val="24"/>
+        </w:rPr>
+        <w:t xml:space="preserve">The list of the top 10 sports in which medals won by both genders are almost similar. </w:t>
+      </w:r>
+    </w:p>
+    <w:p>
+      <w:pPr>
+        <w:numPr>
+          <w:ilvl w:val="0"/>
+          <w:numId w:val="19"/>
+        </w:numPr>
+        <w:spacing w:before="100" w:beforeAutospacing="1" w:after="100" w:afterAutospacing="1" w:line="240" w:lineRule="auto"/>
+        <w:rPr>
+          <w:rFonts w:ascii="Times New Roman" w:eastAsia="Times New Roman" w:hAnsi="Times New Roman" w:cs="Times New Roman"/>
+          <w:sz w:val="24"/>
+          <w:szCs w:val="24"/>
+        </w:rPr>
+      </w:pPr>
+      <w:r>
+        <w:rPr>
+          <w:rFonts w:ascii="Times New Roman" w:eastAsia="Times New Roman" w:hAnsi="Times New Roman" w:cs="Times New Roman"/>
+          <w:sz w:val="24"/>
+          <w:szCs w:val="24"/>
+        </w:rPr>
+        <w:t>The countries’ overall best performance is subjected to more sports played in summer compared to winter. Difference in seasonal games and participation is the main reason for up-down curve in the history graph.</w:t>
+      </w:r>
+    </w:p>
+    <w:p>
+      <w:pPr>
+        <w:spacing w:before="100" w:beforeAutospacing="1" w:after="100" w:afterAutospacing="1" w:line="240" w:lineRule="auto"/>
+        <w:rPr>
+          <w:rFonts w:ascii="Times New Roman" w:eastAsia="Times New Roman" w:hAnsi="Times New Roman" w:cs="Times New Roman"/>
+          <w:sz w:val="24"/>
+          <w:szCs w:val="24"/>
+        </w:rPr>
+      </w:pPr>
+      <w:r>
+        <w:rPr>
+          <w:rFonts w:ascii="Times New Roman" w:eastAsia="Times New Roman" w:hAnsi="Times New Roman" w:cs="Times New Roman"/>
+          <w:b/>
+          <w:bCs/>
+          <w:sz w:val="24"/>
+          <w:szCs w:val="24"/>
+        </w:rPr>
+        <w:t xml:space="preserve">Recommendations and Next </w:t>
+      </w:r>
+      <w:proofErr w:type="gramStart"/>
+      <w:r>
+        <w:rPr>
+          <w:rFonts w:ascii="Times New Roman" w:eastAsia="Times New Roman" w:hAnsi="Times New Roman" w:cs="Times New Roman"/>
+          <w:b/>
+          <w:bCs/>
+          <w:sz w:val="24"/>
+          <w:szCs w:val="24"/>
+        </w:rPr>
+        <w:t>Steps:...</w:t>
+      </w:r>
+      <w:proofErr w:type="gramEnd"/>
+      <w:r>
+        <w:rPr>
+          <w:rFonts w:ascii="Times New Roman" w:eastAsia="Times New Roman" w:hAnsi="Times New Roman" w:cs="Times New Roman"/>
+          <w:b/>
+          <w:bCs/>
+          <w:sz w:val="24"/>
+          <w:szCs w:val="24"/>
+        </w:rPr>
+        <w:t>..</w:t>
+      </w:r>
+    </w:p>
+    <w:p>
+      <w:pPr>
+        <w:numPr>
+          <w:ilvl w:val="0"/>
+          <w:numId w:val="20"/>
+        </w:numPr>
+        <w:spacing w:before="100" w:beforeAutospacing="1" w:after="100" w:afterAutospacing="1" w:line="240" w:lineRule="auto"/>
+        <w:rPr>
+          <w:rFonts w:ascii="Times New Roman" w:eastAsia="Times New Roman" w:hAnsi="Times New Roman" w:cs="Times New Roman"/>
+          <w:sz w:val="24"/>
+          <w:szCs w:val="24"/>
+        </w:rPr>
+      </w:pPr>
+      <w:r>
+        <w:rPr>
+          <w:rFonts w:ascii="Times New Roman" w:eastAsia="Times New Roman" w:hAnsi="Times New Roman" w:cs="Times New Roman"/>
+          <w:sz w:val="24"/>
+          <w:szCs w:val="24"/>
+        </w:rPr>
+        <w:t xml:space="preserve">Age-group analysis could be done deeper. For example, which age-group tends to be most </w:t>
+      </w:r>
+      <w:proofErr w:type="spellStart"/>
+      <w:r>
+        <w:rPr>
+          <w:rFonts w:ascii="Times New Roman" w:eastAsia="Times New Roman" w:hAnsi="Times New Roman" w:cs="Times New Roman"/>
+          <w:sz w:val="24"/>
+          <w:szCs w:val="24"/>
+        </w:rPr>
+        <w:t>favourite</w:t>
+      </w:r>
+      <w:proofErr w:type="spellEnd"/>
+      <w:r>
+        <w:rPr>
+          <w:rFonts w:ascii="Times New Roman" w:eastAsia="Times New Roman" w:hAnsi="Times New Roman" w:cs="Times New Roman"/>
+          <w:sz w:val="24"/>
+          <w:szCs w:val="24"/>
+        </w:rPr>
+        <w:t xml:space="preserve"> to win a specific event/sport.</w:t>
+      </w:r>
+    </w:p>
+    <w:p>
+      <w:pPr>
+        <w:numPr>
+          <w:ilvl w:val="0"/>
+          <w:numId w:val="20"/>
+        </w:numPr>
+        <w:spacing w:before="100" w:beforeAutospacing="1" w:after="100" w:afterAutospacing="1" w:line="240" w:lineRule="auto"/>
+        <w:rPr>
+          <w:rFonts w:ascii="Times New Roman" w:eastAsia="Times New Roman" w:hAnsi="Times New Roman" w:cs="Times New Roman"/>
+          <w:sz w:val="24"/>
+          <w:szCs w:val="24"/>
+        </w:rPr>
+      </w:pPr>
+      <w:r>
+        <w:rPr>
+          <w:rFonts w:ascii="Times New Roman" w:eastAsia="Times New Roman" w:hAnsi="Times New Roman" w:cs="Times New Roman"/>
+          <w:sz w:val="24"/>
+          <w:szCs w:val="24"/>
+        </w:rPr>
+        <w:t xml:space="preserve">Is country winning a sport that has more popularity in their region? </w:t>
+      </w:r>
+    </w:p>
+    <w:p>
+      <w:pPr>
+        <w:numPr>
+          <w:ilvl w:val="0"/>
+          <w:numId w:val="20"/>
+        </w:numPr>
+        <w:spacing w:before="100" w:beforeAutospacing="1" w:after="100" w:afterAutospacing="1" w:line="240" w:lineRule="auto"/>
+        <w:rPr>
+          <w:rFonts w:ascii="Times New Roman" w:eastAsia="Times New Roman" w:hAnsi="Times New Roman" w:cs="Times New Roman"/>
+          <w:sz w:val="24"/>
+          <w:szCs w:val="24"/>
+        </w:rPr>
+      </w:pPr>
+      <w:proofErr w:type="gramStart"/>
+      <w:r>
+        <w:rPr>
+          <w:rFonts w:ascii="Times New Roman" w:eastAsia="Times New Roman" w:hAnsi="Times New Roman" w:cs="Times New Roman"/>
+          <w:sz w:val="24"/>
+          <w:szCs w:val="24"/>
+        </w:rPr>
+        <w:t>Countries‘ popular</w:t>
+      </w:r>
+      <w:proofErr w:type="gramEnd"/>
+      <w:r>
+        <w:rPr>
+          <w:rFonts w:ascii="Times New Roman" w:eastAsia="Times New Roman" w:hAnsi="Times New Roman" w:cs="Times New Roman"/>
+          <w:sz w:val="24"/>
+          <w:szCs w:val="24"/>
+        </w:rPr>
+        <w:t xml:space="preserve"> players has not been analyzed. Analyzing which can give interesting incidents, statistics etc. </w:t>
+      </w:r>
+    </w:p>
+    <w:p>
+      <w:pPr>
+        <w:numPr>
+          <w:ilvl w:val="0"/>
+          <w:numId w:val="20"/>
+        </w:numPr>
+        <w:spacing w:before="100" w:beforeAutospacing="1" w:after="100" w:afterAutospacing="1" w:line="240" w:lineRule="auto"/>
+        <w:rPr>
+          <w:rFonts w:ascii="Times New Roman" w:eastAsia="Times New Roman" w:hAnsi="Times New Roman" w:cs="Times New Roman"/>
+          <w:sz w:val="24"/>
+          <w:szCs w:val="24"/>
+        </w:rPr>
+      </w:pPr>
+      <w:r>
+        <w:rPr>
+          <w:rFonts w:ascii="Times New Roman" w:eastAsia="Times New Roman" w:hAnsi="Times New Roman" w:cs="Times New Roman"/>
+          <w:sz w:val="24"/>
+          <w:szCs w:val="24"/>
+        </w:rPr>
+        <w:t>Physical attributes such as height and width could be responsible for winning some sports/events, which can be analyzed.</w:t>
+      </w:r>
+    </w:p>
+    <w:p>
+      <w:pPr>
+        <w:jc w:val="both"/>
+      </w:pPr>
       <w:r>
         <w:t xml:space="preserve"> </w:t>
       </w:r>
@@ -1381,6 +3558,602 @@
     </w:lvl>
   </w:abstractNum>
   <w:abstractNum w:abstractNumId="3" w15:restartNumberingAfterBreak="0">
+    <w:nsid w:val="1CD00A39"/>
+    <w:multiLevelType w:val="multilevel"/>
+    <w:tmpl w:val="9F306B54"/>
+    <w:lvl w:ilvl="0">
+      <w:start w:val="1"/>
+      <w:numFmt w:val="bullet"/>
+      <w:lvlText w:val=""/>
+      <w:lvlJc w:val="left"/>
+      <w:pPr>
+        <w:tabs>
+          <w:tab w:val="num" w:pos="720"/>
+        </w:tabs>
+        <w:ind w:left="720" w:hanging="360"/>
+      </w:pPr>
+      <w:rPr>
+        <w:rFonts w:ascii="Symbol" w:hAnsi="Symbol" w:hint="default"/>
+        <w:sz w:val="20"/>
+      </w:rPr>
+    </w:lvl>
+    <w:lvl w:ilvl="1" w:tentative="1">
+      <w:start w:val="1"/>
+      <w:numFmt w:val="bullet"/>
+      <w:lvlText w:val="o"/>
+      <w:lvlJc w:val="left"/>
+      <w:pPr>
+        <w:tabs>
+          <w:tab w:val="num" w:pos="1440"/>
+        </w:tabs>
+        <w:ind w:left="1440" w:hanging="360"/>
+      </w:pPr>
+      <w:rPr>
+        <w:rFonts w:ascii="Courier New" w:hAnsi="Courier New" w:hint="default"/>
+        <w:sz w:val="20"/>
+      </w:rPr>
+    </w:lvl>
+    <w:lvl w:ilvl="2" w:tentative="1">
+      <w:start w:val="1"/>
+      <w:numFmt w:val="bullet"/>
+      <w:lvlText w:val=""/>
+      <w:lvlJc w:val="left"/>
+      <w:pPr>
+        <w:tabs>
+          <w:tab w:val="num" w:pos="2160"/>
+        </w:tabs>
+        <w:ind w:left="2160" w:hanging="360"/>
+      </w:pPr>
+      <w:rPr>
+        <w:rFonts w:ascii="Wingdings" w:hAnsi="Wingdings" w:hint="default"/>
+        <w:sz w:val="20"/>
+      </w:rPr>
+    </w:lvl>
+    <w:lvl w:ilvl="3" w:tentative="1">
+      <w:start w:val="1"/>
+      <w:numFmt w:val="bullet"/>
+      <w:lvlText w:val=""/>
+      <w:lvlJc w:val="left"/>
+      <w:pPr>
+        <w:tabs>
+          <w:tab w:val="num" w:pos="2880"/>
+        </w:tabs>
+        <w:ind w:left="2880" w:hanging="360"/>
+      </w:pPr>
+      <w:rPr>
+        <w:rFonts w:ascii="Wingdings" w:hAnsi="Wingdings" w:hint="default"/>
+        <w:sz w:val="20"/>
+      </w:rPr>
+    </w:lvl>
+    <w:lvl w:ilvl="4" w:tentative="1">
+      <w:start w:val="1"/>
+      <w:numFmt w:val="bullet"/>
+      <w:lvlText w:val=""/>
+      <w:lvlJc w:val="left"/>
+      <w:pPr>
+        <w:tabs>
+          <w:tab w:val="num" w:pos="3600"/>
+        </w:tabs>
+        <w:ind w:left="3600" w:hanging="360"/>
+      </w:pPr>
+      <w:rPr>
+        <w:rFonts w:ascii="Wingdings" w:hAnsi="Wingdings" w:hint="default"/>
+        <w:sz w:val="20"/>
+      </w:rPr>
+    </w:lvl>
+    <w:lvl w:ilvl="5" w:tentative="1">
+      <w:start w:val="1"/>
+      <w:numFmt w:val="bullet"/>
+      <w:lvlText w:val=""/>
+      <w:lvlJc w:val="left"/>
+      <w:pPr>
+        <w:tabs>
+          <w:tab w:val="num" w:pos="4320"/>
+        </w:tabs>
+        <w:ind w:left="4320" w:hanging="360"/>
+      </w:pPr>
+      <w:rPr>
+        <w:rFonts w:ascii="Wingdings" w:hAnsi="Wingdings" w:hint="default"/>
+        <w:sz w:val="20"/>
+      </w:rPr>
+    </w:lvl>
+    <w:lvl w:ilvl="6" w:tentative="1">
+      <w:start w:val="1"/>
+      <w:numFmt w:val="bullet"/>
+      <w:lvlText w:val=""/>
+      <w:lvlJc w:val="left"/>
+      <w:pPr>
+        <w:tabs>
+          <w:tab w:val="num" w:pos="5040"/>
+        </w:tabs>
+        <w:ind w:left="5040" w:hanging="360"/>
+      </w:pPr>
+      <w:rPr>
+        <w:rFonts w:ascii="Wingdings" w:hAnsi="Wingdings" w:hint="default"/>
+        <w:sz w:val="20"/>
+      </w:rPr>
+    </w:lvl>
+    <w:lvl w:ilvl="7" w:tentative="1">
+      <w:start w:val="1"/>
+      <w:numFmt w:val="bullet"/>
+      <w:lvlText w:val=""/>
+      <w:lvlJc w:val="left"/>
+      <w:pPr>
+        <w:tabs>
+          <w:tab w:val="num" w:pos="5760"/>
+        </w:tabs>
+        <w:ind w:left="5760" w:hanging="360"/>
+      </w:pPr>
+      <w:rPr>
+        <w:rFonts w:ascii="Wingdings" w:hAnsi="Wingdings" w:hint="default"/>
+        <w:sz w:val="20"/>
+      </w:rPr>
+    </w:lvl>
+    <w:lvl w:ilvl="8" w:tentative="1">
+      <w:start w:val="1"/>
+      <w:numFmt w:val="bullet"/>
+      <w:lvlText w:val=""/>
+      <w:lvlJc w:val="left"/>
+      <w:pPr>
+        <w:tabs>
+          <w:tab w:val="num" w:pos="6480"/>
+        </w:tabs>
+        <w:ind w:left="6480" w:hanging="360"/>
+      </w:pPr>
+      <w:rPr>
+        <w:rFonts w:ascii="Wingdings" w:hAnsi="Wingdings" w:hint="default"/>
+        <w:sz w:val="20"/>
+      </w:rPr>
+    </w:lvl>
+  </w:abstractNum>
+  <w:abstractNum w:abstractNumId="4" w15:restartNumberingAfterBreak="0">
+    <w:nsid w:val="2B4F43D5"/>
+    <w:multiLevelType w:val="multilevel"/>
+    <w:tmpl w:val="F1A4CCCC"/>
+    <w:lvl w:ilvl="0">
+      <w:start w:val="1"/>
+      <w:numFmt w:val="bullet"/>
+      <w:lvlText w:val=""/>
+      <w:lvlJc w:val="left"/>
+      <w:pPr>
+        <w:tabs>
+          <w:tab w:val="num" w:pos="720"/>
+        </w:tabs>
+        <w:ind w:left="720" w:hanging="360"/>
+      </w:pPr>
+      <w:rPr>
+        <w:rFonts w:ascii="Symbol" w:hAnsi="Symbol" w:hint="default"/>
+        <w:sz w:val="20"/>
+      </w:rPr>
+    </w:lvl>
+    <w:lvl w:ilvl="1" w:tentative="1">
+      <w:start w:val="1"/>
+      <w:numFmt w:val="bullet"/>
+      <w:lvlText w:val="o"/>
+      <w:lvlJc w:val="left"/>
+      <w:pPr>
+        <w:tabs>
+          <w:tab w:val="num" w:pos="1440"/>
+        </w:tabs>
+        <w:ind w:left="1440" w:hanging="360"/>
+      </w:pPr>
+      <w:rPr>
+        <w:rFonts w:ascii="Courier New" w:hAnsi="Courier New" w:hint="default"/>
+        <w:sz w:val="20"/>
+      </w:rPr>
+    </w:lvl>
+    <w:lvl w:ilvl="2" w:tentative="1">
+      <w:start w:val="1"/>
+      <w:numFmt w:val="bullet"/>
+      <w:lvlText w:val=""/>
+      <w:lvlJc w:val="left"/>
+      <w:pPr>
+        <w:tabs>
+          <w:tab w:val="num" w:pos="2160"/>
+        </w:tabs>
+        <w:ind w:left="2160" w:hanging="360"/>
+      </w:pPr>
+      <w:rPr>
+        <w:rFonts w:ascii="Wingdings" w:hAnsi="Wingdings" w:hint="default"/>
+        <w:sz w:val="20"/>
+      </w:rPr>
+    </w:lvl>
+    <w:lvl w:ilvl="3" w:tentative="1">
+      <w:start w:val="1"/>
+      <w:numFmt w:val="bullet"/>
+      <w:lvlText w:val=""/>
+      <w:lvlJc w:val="left"/>
+      <w:pPr>
+        <w:tabs>
+          <w:tab w:val="num" w:pos="2880"/>
+        </w:tabs>
+        <w:ind w:left="2880" w:hanging="360"/>
+      </w:pPr>
+      <w:rPr>
+        <w:rFonts w:ascii="Wingdings" w:hAnsi="Wingdings" w:hint="default"/>
+        <w:sz w:val="20"/>
+      </w:rPr>
+    </w:lvl>
+    <w:lvl w:ilvl="4" w:tentative="1">
+      <w:start w:val="1"/>
+      <w:numFmt w:val="bullet"/>
+      <w:lvlText w:val=""/>
+      <w:lvlJc w:val="left"/>
+      <w:pPr>
+        <w:tabs>
+          <w:tab w:val="num" w:pos="3600"/>
+        </w:tabs>
+        <w:ind w:left="3600" w:hanging="360"/>
+      </w:pPr>
+      <w:rPr>
+        <w:rFonts w:ascii="Wingdings" w:hAnsi="Wingdings" w:hint="default"/>
+        <w:sz w:val="20"/>
+      </w:rPr>
+    </w:lvl>
+    <w:lvl w:ilvl="5" w:tentative="1">
+      <w:start w:val="1"/>
+      <w:numFmt w:val="bullet"/>
+      <w:lvlText w:val=""/>
+      <w:lvlJc w:val="left"/>
+      <w:pPr>
+        <w:tabs>
+          <w:tab w:val="num" w:pos="4320"/>
+        </w:tabs>
+        <w:ind w:left="4320" w:hanging="360"/>
+      </w:pPr>
+      <w:rPr>
+        <w:rFonts w:ascii="Wingdings" w:hAnsi="Wingdings" w:hint="default"/>
+        <w:sz w:val="20"/>
+      </w:rPr>
+    </w:lvl>
+    <w:lvl w:ilvl="6" w:tentative="1">
+      <w:start w:val="1"/>
+      <w:numFmt w:val="bullet"/>
+      <w:lvlText w:val=""/>
+      <w:lvlJc w:val="left"/>
+      <w:pPr>
+        <w:tabs>
+          <w:tab w:val="num" w:pos="5040"/>
+        </w:tabs>
+        <w:ind w:left="5040" w:hanging="360"/>
+      </w:pPr>
+      <w:rPr>
+        <w:rFonts w:ascii="Wingdings" w:hAnsi="Wingdings" w:hint="default"/>
+        <w:sz w:val="20"/>
+      </w:rPr>
+    </w:lvl>
+    <w:lvl w:ilvl="7" w:tentative="1">
+      <w:start w:val="1"/>
+      <w:numFmt w:val="bullet"/>
+      <w:lvlText w:val=""/>
+      <w:lvlJc w:val="left"/>
+      <w:pPr>
+        <w:tabs>
+          <w:tab w:val="num" w:pos="5760"/>
+        </w:tabs>
+        <w:ind w:left="5760" w:hanging="360"/>
+      </w:pPr>
+      <w:rPr>
+        <w:rFonts w:ascii="Wingdings" w:hAnsi="Wingdings" w:hint="default"/>
+        <w:sz w:val="20"/>
+      </w:rPr>
+    </w:lvl>
+    <w:lvl w:ilvl="8" w:tentative="1">
+      <w:start w:val="1"/>
+      <w:numFmt w:val="bullet"/>
+      <w:lvlText w:val=""/>
+      <w:lvlJc w:val="left"/>
+      <w:pPr>
+        <w:tabs>
+          <w:tab w:val="num" w:pos="6480"/>
+        </w:tabs>
+        <w:ind w:left="6480" w:hanging="360"/>
+      </w:pPr>
+      <w:rPr>
+        <w:rFonts w:ascii="Wingdings" w:hAnsi="Wingdings" w:hint="default"/>
+        <w:sz w:val="20"/>
+      </w:rPr>
+    </w:lvl>
+  </w:abstractNum>
+  <w:abstractNum w:abstractNumId="5" w15:restartNumberingAfterBreak="0">
+    <w:nsid w:val="2E4E28B0"/>
+    <w:multiLevelType w:val="multilevel"/>
+    <w:tmpl w:val="50ECE234"/>
+    <w:lvl w:ilvl="0">
+      <w:start w:val="1"/>
+      <w:numFmt w:val="bullet"/>
+      <w:lvlText w:val=""/>
+      <w:lvlJc w:val="left"/>
+      <w:pPr>
+        <w:tabs>
+          <w:tab w:val="num" w:pos="720"/>
+        </w:tabs>
+        <w:ind w:left="720" w:hanging="360"/>
+      </w:pPr>
+      <w:rPr>
+        <w:rFonts w:ascii="Symbol" w:hAnsi="Symbol" w:hint="default"/>
+        <w:sz w:val="20"/>
+      </w:rPr>
+    </w:lvl>
+    <w:lvl w:ilvl="1" w:tentative="1">
+      <w:start w:val="1"/>
+      <w:numFmt w:val="bullet"/>
+      <w:lvlText w:val="o"/>
+      <w:lvlJc w:val="left"/>
+      <w:pPr>
+        <w:tabs>
+          <w:tab w:val="num" w:pos="1440"/>
+        </w:tabs>
+        <w:ind w:left="1440" w:hanging="360"/>
+      </w:pPr>
+      <w:rPr>
+        <w:rFonts w:ascii="Courier New" w:hAnsi="Courier New" w:hint="default"/>
+        <w:sz w:val="20"/>
+      </w:rPr>
+    </w:lvl>
+    <w:lvl w:ilvl="2" w:tentative="1">
+      <w:start w:val="1"/>
+      <w:numFmt w:val="bullet"/>
+      <w:lvlText w:val=""/>
+      <w:lvlJc w:val="left"/>
+      <w:pPr>
+        <w:tabs>
+          <w:tab w:val="num" w:pos="2160"/>
+        </w:tabs>
+        <w:ind w:left="2160" w:hanging="360"/>
+      </w:pPr>
+      <w:rPr>
+        <w:rFonts w:ascii="Wingdings" w:hAnsi="Wingdings" w:hint="default"/>
+        <w:sz w:val="20"/>
+      </w:rPr>
+    </w:lvl>
+    <w:lvl w:ilvl="3" w:tentative="1">
+      <w:start w:val="1"/>
+      <w:numFmt w:val="bullet"/>
+      <w:lvlText w:val=""/>
+      <w:lvlJc w:val="left"/>
+      <w:pPr>
+        <w:tabs>
+          <w:tab w:val="num" w:pos="2880"/>
+        </w:tabs>
+        <w:ind w:left="2880" w:hanging="360"/>
+      </w:pPr>
+      <w:rPr>
+        <w:rFonts w:ascii="Wingdings" w:hAnsi="Wingdings" w:hint="default"/>
+        <w:sz w:val="20"/>
+      </w:rPr>
+    </w:lvl>
+    <w:lvl w:ilvl="4" w:tentative="1">
+      <w:start w:val="1"/>
+      <w:numFmt w:val="bullet"/>
+      <w:lvlText w:val=""/>
+      <w:lvlJc w:val="left"/>
+      <w:pPr>
+        <w:tabs>
+          <w:tab w:val="num" w:pos="3600"/>
+        </w:tabs>
+        <w:ind w:left="3600" w:hanging="360"/>
+      </w:pPr>
+      <w:rPr>
+        <w:rFonts w:ascii="Wingdings" w:hAnsi="Wingdings" w:hint="default"/>
+        <w:sz w:val="20"/>
+      </w:rPr>
+    </w:lvl>
+    <w:lvl w:ilvl="5" w:tentative="1">
+      <w:start w:val="1"/>
+      <w:numFmt w:val="bullet"/>
+      <w:lvlText w:val=""/>
+      <w:lvlJc w:val="left"/>
+      <w:pPr>
+        <w:tabs>
+          <w:tab w:val="num" w:pos="4320"/>
+        </w:tabs>
+        <w:ind w:left="4320" w:hanging="360"/>
+      </w:pPr>
+      <w:rPr>
+        <w:rFonts w:ascii="Wingdings" w:hAnsi="Wingdings" w:hint="default"/>
+        <w:sz w:val="20"/>
+      </w:rPr>
+    </w:lvl>
+    <w:lvl w:ilvl="6" w:tentative="1">
+      <w:start w:val="1"/>
+      <w:numFmt w:val="bullet"/>
+      <w:lvlText w:val=""/>
+      <w:lvlJc w:val="left"/>
+      <w:pPr>
+        <w:tabs>
+          <w:tab w:val="num" w:pos="5040"/>
+        </w:tabs>
+        <w:ind w:left="5040" w:hanging="360"/>
+      </w:pPr>
+      <w:rPr>
+        <w:rFonts w:ascii="Wingdings" w:hAnsi="Wingdings" w:hint="default"/>
+        <w:sz w:val="20"/>
+      </w:rPr>
+    </w:lvl>
+    <w:lvl w:ilvl="7" w:tentative="1">
+      <w:start w:val="1"/>
+      <w:numFmt w:val="bullet"/>
+      <w:lvlText w:val=""/>
+      <w:lvlJc w:val="left"/>
+      <w:pPr>
+        <w:tabs>
+          <w:tab w:val="num" w:pos="5760"/>
+        </w:tabs>
+        <w:ind w:left="5760" w:hanging="360"/>
+      </w:pPr>
+      <w:rPr>
+        <w:rFonts w:ascii="Wingdings" w:hAnsi="Wingdings" w:hint="default"/>
+        <w:sz w:val="20"/>
+      </w:rPr>
+    </w:lvl>
+    <w:lvl w:ilvl="8" w:tentative="1">
+      <w:start w:val="1"/>
+      <w:numFmt w:val="bullet"/>
+      <w:lvlText w:val=""/>
+      <w:lvlJc w:val="left"/>
+      <w:pPr>
+        <w:tabs>
+          <w:tab w:val="num" w:pos="6480"/>
+        </w:tabs>
+        <w:ind w:left="6480" w:hanging="360"/>
+      </w:pPr>
+      <w:rPr>
+        <w:rFonts w:ascii="Wingdings" w:hAnsi="Wingdings" w:hint="default"/>
+        <w:sz w:val="20"/>
+      </w:rPr>
+    </w:lvl>
+  </w:abstractNum>
+  <w:abstractNum w:abstractNumId="6" w15:restartNumberingAfterBreak="0">
+    <w:nsid w:val="3A3A6FB7"/>
+    <w:multiLevelType w:val="multilevel"/>
+    <w:tmpl w:val="1FBE31CE"/>
+    <w:lvl w:ilvl="0">
+      <w:start w:val="1"/>
+      <w:numFmt w:val="bullet"/>
+      <w:lvlText w:val=""/>
+      <w:lvlJc w:val="left"/>
+      <w:pPr>
+        <w:tabs>
+          <w:tab w:val="num" w:pos="720"/>
+        </w:tabs>
+        <w:ind w:left="720" w:hanging="360"/>
+      </w:pPr>
+      <w:rPr>
+        <w:rFonts w:ascii="Symbol" w:hAnsi="Symbol" w:hint="default"/>
+        <w:sz w:val="20"/>
+      </w:rPr>
+    </w:lvl>
+    <w:lvl w:ilvl="1" w:tentative="1">
+      <w:start w:val="1"/>
+      <w:numFmt w:val="bullet"/>
+      <w:lvlText w:val="o"/>
+      <w:lvlJc w:val="left"/>
+      <w:pPr>
+        <w:tabs>
+          <w:tab w:val="num" w:pos="1440"/>
+        </w:tabs>
+        <w:ind w:left="1440" w:hanging="360"/>
+      </w:pPr>
+      <w:rPr>
+        <w:rFonts w:ascii="Courier New" w:hAnsi="Courier New" w:hint="default"/>
+        <w:sz w:val="20"/>
+      </w:rPr>
+    </w:lvl>
+    <w:lvl w:ilvl="2" w:tentative="1">
+      <w:start w:val="1"/>
+      <w:numFmt w:val="bullet"/>
+      <w:lvlText w:val=""/>
+      <w:lvlJc w:val="left"/>
+      <w:pPr>
+        <w:tabs>
+          <w:tab w:val="num" w:pos="2160"/>
+        </w:tabs>
+        <w:ind w:left="2160" w:hanging="360"/>
+      </w:pPr>
+      <w:rPr>
+        <w:rFonts w:ascii="Wingdings" w:hAnsi="Wingdings" w:hint="default"/>
+        <w:sz w:val="20"/>
+      </w:rPr>
+    </w:lvl>
+    <w:lvl w:ilvl="3" w:tentative="1">
+      <w:start w:val="1"/>
+      <w:numFmt w:val="bullet"/>
+      <w:lvlText w:val=""/>
+      <w:lvlJc w:val="left"/>
+      <w:pPr>
+        <w:tabs>
+          <w:tab w:val="num" w:pos="2880"/>
+        </w:tabs>
+        <w:ind w:left="2880" w:hanging="360"/>
+      </w:pPr>
+      <w:rPr>
+        <w:rFonts w:ascii="Wingdings" w:hAnsi="Wingdings" w:hint="default"/>
+        <w:sz w:val="20"/>
+      </w:rPr>
+    </w:lvl>
+    <w:lvl w:ilvl="4" w:tentative="1">
+      <w:start w:val="1"/>
+      <w:numFmt w:val="bullet"/>
+      <w:lvlText w:val=""/>
+      <w:lvlJc w:val="left"/>
+      <w:pPr>
+        <w:tabs>
+          <w:tab w:val="num" w:pos="3600"/>
+        </w:tabs>
+        <w:ind w:left="3600" w:hanging="360"/>
+      </w:pPr>
+      <w:rPr>
+        <w:rFonts w:ascii="Wingdings" w:hAnsi="Wingdings" w:hint="default"/>
+        <w:sz w:val="20"/>
+      </w:rPr>
+    </w:lvl>
+    <w:lvl w:ilvl="5" w:tentative="1">
+      <w:start w:val="1"/>
+      <w:numFmt w:val="bullet"/>
+      <w:lvlText w:val=""/>
+      <w:lvlJc w:val="left"/>
+      <w:pPr>
+        <w:tabs>
+          <w:tab w:val="num" w:pos="4320"/>
+        </w:tabs>
+        <w:ind w:left="4320" w:hanging="360"/>
+      </w:pPr>
+      <w:rPr>
+        <w:rFonts w:ascii="Wingdings" w:hAnsi="Wingdings" w:hint="default"/>
+        <w:sz w:val="20"/>
+      </w:rPr>
+    </w:lvl>
+    <w:lvl w:ilvl="6" w:tentative="1">
+      <w:start w:val="1"/>
+      <w:numFmt w:val="bullet"/>
+      <w:lvlText w:val=""/>
+      <w:lvlJc w:val="left"/>
+      <w:pPr>
+        <w:tabs>
+          <w:tab w:val="num" w:pos="5040"/>
+        </w:tabs>
+        <w:ind w:left="5040" w:hanging="360"/>
+      </w:pPr>
+      <w:rPr>
+        <w:rFonts w:ascii="Wingdings" w:hAnsi="Wingdings" w:hint="default"/>
+        <w:sz w:val="20"/>
+      </w:rPr>
+    </w:lvl>
+    <w:lvl w:ilvl="7" w:tentative="1">
+      <w:start w:val="1"/>
+      <w:numFmt w:val="bullet"/>
+      <w:lvlText w:val=""/>
+      <w:lvlJc w:val="left"/>
+      <w:pPr>
+        <w:tabs>
+          <w:tab w:val="num" w:pos="5760"/>
+        </w:tabs>
+        <w:ind w:left="5760" w:hanging="360"/>
+      </w:pPr>
+      <w:rPr>
+        <w:rFonts w:ascii="Wingdings" w:hAnsi="Wingdings" w:hint="default"/>
+        <w:sz w:val="20"/>
+      </w:rPr>
+    </w:lvl>
+    <w:lvl w:ilvl="8" w:tentative="1">
+      <w:start w:val="1"/>
+      <w:numFmt w:val="bullet"/>
+      <w:lvlText w:val=""/>
+      <w:lvlJc w:val="left"/>
+      <w:pPr>
+        <w:tabs>
+          <w:tab w:val="num" w:pos="6480"/>
+        </w:tabs>
+        <w:ind w:left="6480" w:hanging="360"/>
+      </w:pPr>
+      <w:rPr>
+        <w:rFonts w:ascii="Wingdings" w:hAnsi="Wingdings" w:hint="default"/>
+        <w:sz w:val="20"/>
+      </w:rPr>
+    </w:lvl>
+  </w:abstractNum>
+  <w:abstractNum w:abstractNumId="7" w15:restartNumberingAfterBreak="0">
     <w:nsid w:val="3FC93878"/>
     <w:multiLevelType w:val="hybridMultilevel"/>
     <w:tmpl w:val="69C41F30"/>
@@ -1466,7 +4239,156 @@
       </w:pPr>
     </w:lvl>
   </w:abstractNum>
-  <w:abstractNum w:abstractNumId="4" w15:restartNumberingAfterBreak="0">
+  <w:abstractNum w:abstractNumId="8" w15:restartNumberingAfterBreak="0">
+    <w:nsid w:val="42FB5EA4"/>
+    <w:multiLevelType w:val="multilevel"/>
+    <w:tmpl w:val="292AA928"/>
+    <w:lvl w:ilvl="0">
+      <w:start w:val="1"/>
+      <w:numFmt w:val="bullet"/>
+      <w:lvlText w:val=""/>
+      <w:lvlJc w:val="left"/>
+      <w:pPr>
+        <w:tabs>
+          <w:tab w:val="num" w:pos="720"/>
+        </w:tabs>
+        <w:ind w:left="720" w:hanging="360"/>
+      </w:pPr>
+      <w:rPr>
+        <w:rFonts w:ascii="Symbol" w:hAnsi="Symbol" w:hint="default"/>
+        <w:sz w:val="20"/>
+      </w:rPr>
+    </w:lvl>
+    <w:lvl w:ilvl="1" w:tentative="1">
+      <w:start w:val="1"/>
+      <w:numFmt w:val="bullet"/>
+      <w:lvlText w:val="o"/>
+      <w:lvlJc w:val="left"/>
+      <w:pPr>
+        <w:tabs>
+          <w:tab w:val="num" w:pos="1440"/>
+        </w:tabs>
+        <w:ind w:left="1440" w:hanging="360"/>
+      </w:pPr>
+      <w:rPr>
+        <w:rFonts w:ascii="Courier New" w:hAnsi="Courier New" w:hint="default"/>
+        <w:sz w:val="20"/>
+      </w:rPr>
+    </w:lvl>
+    <w:lvl w:ilvl="2" w:tentative="1">
+      <w:start w:val="1"/>
+      <w:numFmt w:val="bullet"/>
+      <w:lvlText w:val=""/>
+      <w:lvlJc w:val="left"/>
+      <w:pPr>
+        <w:tabs>
+          <w:tab w:val="num" w:pos="2160"/>
+        </w:tabs>
+        <w:ind w:left="2160" w:hanging="360"/>
+      </w:pPr>
+      <w:rPr>
+        <w:rFonts w:ascii="Wingdings" w:hAnsi="Wingdings" w:hint="default"/>
+        <w:sz w:val="20"/>
+      </w:rPr>
+    </w:lvl>
+    <w:lvl w:ilvl="3" w:tentative="1">
+      <w:start w:val="1"/>
+      <w:numFmt w:val="bullet"/>
+      <w:lvlText w:val=""/>
+      <w:lvlJc w:val="left"/>
+      <w:pPr>
+        <w:tabs>
+          <w:tab w:val="num" w:pos="2880"/>
+        </w:tabs>
+        <w:ind w:left="2880" w:hanging="360"/>
+      </w:pPr>
+      <w:rPr>
+        <w:rFonts w:ascii="Wingdings" w:hAnsi="Wingdings" w:hint="default"/>
+        <w:sz w:val="20"/>
+      </w:rPr>
+    </w:lvl>
+    <w:lvl w:ilvl="4" w:tentative="1">
+      <w:start w:val="1"/>
+      <w:numFmt w:val="bullet"/>
+      <w:lvlText w:val=""/>
+      <w:lvlJc w:val="left"/>
+      <w:pPr>
+        <w:tabs>
+          <w:tab w:val="num" w:pos="3600"/>
+        </w:tabs>
+        <w:ind w:left="3600" w:hanging="360"/>
+      </w:pPr>
+      <w:rPr>
+        <w:rFonts w:ascii="Wingdings" w:hAnsi="Wingdings" w:hint="default"/>
+        <w:sz w:val="20"/>
+      </w:rPr>
+    </w:lvl>
+    <w:lvl w:ilvl="5" w:tentative="1">
+      <w:start w:val="1"/>
+      <w:numFmt w:val="bullet"/>
+      <w:lvlText w:val=""/>
+      <w:lvlJc w:val="left"/>
+      <w:pPr>
+        <w:tabs>
+          <w:tab w:val="num" w:pos="4320"/>
+        </w:tabs>
+        <w:ind w:left="4320" w:hanging="360"/>
+      </w:pPr>
+      <w:rPr>
+        <w:rFonts w:ascii="Wingdings" w:hAnsi="Wingdings" w:hint="default"/>
+        <w:sz w:val="20"/>
+      </w:rPr>
+    </w:lvl>
+    <w:lvl w:ilvl="6" w:tentative="1">
+      <w:start w:val="1"/>
+      <w:numFmt w:val="bullet"/>
+      <w:lvlText w:val=""/>
+      <w:lvlJc w:val="left"/>
+      <w:pPr>
+        <w:tabs>
+          <w:tab w:val="num" w:pos="5040"/>
+        </w:tabs>
+        <w:ind w:left="5040" w:hanging="360"/>
+      </w:pPr>
+      <w:rPr>
+        <w:rFonts w:ascii="Wingdings" w:hAnsi="Wingdings" w:hint="default"/>
+        <w:sz w:val="20"/>
+      </w:rPr>
+    </w:lvl>
+    <w:lvl w:ilvl="7" w:tentative="1">
+      <w:start w:val="1"/>
+      <w:numFmt w:val="bullet"/>
+      <w:lvlText w:val=""/>
+      <w:lvlJc w:val="left"/>
+      <w:pPr>
+        <w:tabs>
+          <w:tab w:val="num" w:pos="5760"/>
+        </w:tabs>
+        <w:ind w:left="5760" w:hanging="360"/>
+      </w:pPr>
+      <w:rPr>
+        <w:rFonts w:ascii="Wingdings" w:hAnsi="Wingdings" w:hint="default"/>
+        <w:sz w:val="20"/>
+      </w:rPr>
+    </w:lvl>
+    <w:lvl w:ilvl="8" w:tentative="1">
+      <w:start w:val="1"/>
+      <w:numFmt w:val="bullet"/>
+      <w:lvlText w:val=""/>
+      <w:lvlJc w:val="left"/>
+      <w:pPr>
+        <w:tabs>
+          <w:tab w:val="num" w:pos="6480"/>
+        </w:tabs>
+        <w:ind w:left="6480" w:hanging="360"/>
+      </w:pPr>
+      <w:rPr>
+        <w:rFonts w:ascii="Wingdings" w:hAnsi="Wingdings" w:hint="default"/>
+        <w:sz w:val="20"/>
+      </w:rPr>
+    </w:lvl>
+  </w:abstractNum>
+  <w:abstractNum w:abstractNumId="9" w15:restartNumberingAfterBreak="0">
     <w:nsid w:val="431706CA"/>
     <w:multiLevelType w:val="hybridMultilevel"/>
     <w:tmpl w:val="4A2AB0B0"/>
@@ -1552,7 +4474,305 @@
       </w:pPr>
     </w:lvl>
   </w:abstractNum>
-  <w:abstractNum w:abstractNumId="5" w15:restartNumberingAfterBreak="0">
+  <w:abstractNum w:abstractNumId="10" w15:restartNumberingAfterBreak="0">
+    <w:nsid w:val="4E0E3771"/>
+    <w:multiLevelType w:val="multilevel"/>
+    <w:tmpl w:val="45A4F23C"/>
+    <w:lvl w:ilvl="0">
+      <w:start w:val="1"/>
+      <w:numFmt w:val="bullet"/>
+      <w:lvlText w:val=""/>
+      <w:lvlJc w:val="left"/>
+      <w:pPr>
+        <w:tabs>
+          <w:tab w:val="num" w:pos="720"/>
+        </w:tabs>
+        <w:ind w:left="720" w:hanging="360"/>
+      </w:pPr>
+      <w:rPr>
+        <w:rFonts w:ascii="Symbol" w:hAnsi="Symbol" w:hint="default"/>
+        <w:sz w:val="20"/>
+      </w:rPr>
+    </w:lvl>
+    <w:lvl w:ilvl="1" w:tentative="1">
+      <w:start w:val="1"/>
+      <w:numFmt w:val="bullet"/>
+      <w:lvlText w:val="o"/>
+      <w:lvlJc w:val="left"/>
+      <w:pPr>
+        <w:tabs>
+          <w:tab w:val="num" w:pos="1440"/>
+        </w:tabs>
+        <w:ind w:left="1440" w:hanging="360"/>
+      </w:pPr>
+      <w:rPr>
+        <w:rFonts w:ascii="Courier New" w:hAnsi="Courier New" w:hint="default"/>
+        <w:sz w:val="20"/>
+      </w:rPr>
+    </w:lvl>
+    <w:lvl w:ilvl="2" w:tentative="1">
+      <w:start w:val="1"/>
+      <w:numFmt w:val="bullet"/>
+      <w:lvlText w:val=""/>
+      <w:lvlJc w:val="left"/>
+      <w:pPr>
+        <w:tabs>
+          <w:tab w:val="num" w:pos="2160"/>
+        </w:tabs>
+        <w:ind w:left="2160" w:hanging="360"/>
+      </w:pPr>
+      <w:rPr>
+        <w:rFonts w:ascii="Wingdings" w:hAnsi="Wingdings" w:hint="default"/>
+        <w:sz w:val="20"/>
+      </w:rPr>
+    </w:lvl>
+    <w:lvl w:ilvl="3" w:tentative="1">
+      <w:start w:val="1"/>
+      <w:numFmt w:val="bullet"/>
+      <w:lvlText w:val=""/>
+      <w:lvlJc w:val="left"/>
+      <w:pPr>
+        <w:tabs>
+          <w:tab w:val="num" w:pos="2880"/>
+        </w:tabs>
+        <w:ind w:left="2880" w:hanging="360"/>
+      </w:pPr>
+      <w:rPr>
+        <w:rFonts w:ascii="Wingdings" w:hAnsi="Wingdings" w:hint="default"/>
+        <w:sz w:val="20"/>
+      </w:rPr>
+    </w:lvl>
+    <w:lvl w:ilvl="4" w:tentative="1">
+      <w:start w:val="1"/>
+      <w:numFmt w:val="bullet"/>
+      <w:lvlText w:val=""/>
+      <w:lvlJc w:val="left"/>
+      <w:pPr>
+        <w:tabs>
+          <w:tab w:val="num" w:pos="3600"/>
+        </w:tabs>
+        <w:ind w:left="3600" w:hanging="360"/>
+      </w:pPr>
+      <w:rPr>
+        <w:rFonts w:ascii="Wingdings" w:hAnsi="Wingdings" w:hint="default"/>
+        <w:sz w:val="20"/>
+      </w:rPr>
+    </w:lvl>
+    <w:lvl w:ilvl="5" w:tentative="1">
+      <w:start w:val="1"/>
+      <w:numFmt w:val="bullet"/>
+      <w:lvlText w:val=""/>
+      <w:lvlJc w:val="left"/>
+      <w:pPr>
+        <w:tabs>
+          <w:tab w:val="num" w:pos="4320"/>
+        </w:tabs>
+        <w:ind w:left="4320" w:hanging="360"/>
+      </w:pPr>
+      <w:rPr>
+        <w:rFonts w:ascii="Wingdings" w:hAnsi="Wingdings" w:hint="default"/>
+        <w:sz w:val="20"/>
+      </w:rPr>
+    </w:lvl>
+    <w:lvl w:ilvl="6" w:tentative="1">
+      <w:start w:val="1"/>
+      <w:numFmt w:val="bullet"/>
+      <w:lvlText w:val=""/>
+      <w:lvlJc w:val="left"/>
+      <w:pPr>
+        <w:tabs>
+          <w:tab w:val="num" w:pos="5040"/>
+        </w:tabs>
+        <w:ind w:left="5040" w:hanging="360"/>
+      </w:pPr>
+      <w:rPr>
+        <w:rFonts w:ascii="Wingdings" w:hAnsi="Wingdings" w:hint="default"/>
+        <w:sz w:val="20"/>
+      </w:rPr>
+    </w:lvl>
+    <w:lvl w:ilvl="7" w:tentative="1">
+      <w:start w:val="1"/>
+      <w:numFmt w:val="bullet"/>
+      <w:lvlText w:val=""/>
+      <w:lvlJc w:val="left"/>
+      <w:pPr>
+        <w:tabs>
+          <w:tab w:val="num" w:pos="5760"/>
+        </w:tabs>
+        <w:ind w:left="5760" w:hanging="360"/>
+      </w:pPr>
+      <w:rPr>
+        <w:rFonts w:ascii="Wingdings" w:hAnsi="Wingdings" w:hint="default"/>
+        <w:sz w:val="20"/>
+      </w:rPr>
+    </w:lvl>
+    <w:lvl w:ilvl="8" w:tentative="1">
+      <w:start w:val="1"/>
+      <w:numFmt w:val="bullet"/>
+      <w:lvlText w:val=""/>
+      <w:lvlJc w:val="left"/>
+      <w:pPr>
+        <w:tabs>
+          <w:tab w:val="num" w:pos="6480"/>
+        </w:tabs>
+        <w:ind w:left="6480" w:hanging="360"/>
+      </w:pPr>
+      <w:rPr>
+        <w:rFonts w:ascii="Wingdings" w:hAnsi="Wingdings" w:hint="default"/>
+        <w:sz w:val="20"/>
+      </w:rPr>
+    </w:lvl>
+  </w:abstractNum>
+  <w:abstractNum w:abstractNumId="11" w15:restartNumberingAfterBreak="0">
+    <w:nsid w:val="4FEC43C5"/>
+    <w:multiLevelType w:val="multilevel"/>
+    <w:tmpl w:val="5600CF60"/>
+    <w:lvl w:ilvl="0">
+      <w:start w:val="1"/>
+      <w:numFmt w:val="bullet"/>
+      <w:lvlText w:val=""/>
+      <w:lvlJc w:val="left"/>
+      <w:pPr>
+        <w:tabs>
+          <w:tab w:val="num" w:pos="720"/>
+        </w:tabs>
+        <w:ind w:left="720" w:hanging="360"/>
+      </w:pPr>
+      <w:rPr>
+        <w:rFonts w:ascii="Symbol" w:hAnsi="Symbol" w:hint="default"/>
+        <w:sz w:val="20"/>
+      </w:rPr>
+    </w:lvl>
+    <w:lvl w:ilvl="1" w:tentative="1">
+      <w:start w:val="1"/>
+      <w:numFmt w:val="bullet"/>
+      <w:lvlText w:val="o"/>
+      <w:lvlJc w:val="left"/>
+      <w:pPr>
+        <w:tabs>
+          <w:tab w:val="num" w:pos="1440"/>
+        </w:tabs>
+        <w:ind w:left="1440" w:hanging="360"/>
+      </w:pPr>
+      <w:rPr>
+        <w:rFonts w:ascii="Courier New" w:hAnsi="Courier New" w:hint="default"/>
+        <w:sz w:val="20"/>
+      </w:rPr>
+    </w:lvl>
+    <w:lvl w:ilvl="2" w:tentative="1">
+      <w:start w:val="1"/>
+      <w:numFmt w:val="bullet"/>
+      <w:lvlText w:val=""/>
+      <w:lvlJc w:val="left"/>
+      <w:pPr>
+        <w:tabs>
+          <w:tab w:val="num" w:pos="2160"/>
+        </w:tabs>
+        <w:ind w:left="2160" w:hanging="360"/>
+      </w:pPr>
+      <w:rPr>
+        <w:rFonts w:ascii="Wingdings" w:hAnsi="Wingdings" w:hint="default"/>
+        <w:sz w:val="20"/>
+      </w:rPr>
+    </w:lvl>
+    <w:lvl w:ilvl="3" w:tentative="1">
+      <w:start w:val="1"/>
+      <w:numFmt w:val="bullet"/>
+      <w:lvlText w:val=""/>
+      <w:lvlJc w:val="left"/>
+      <w:pPr>
+        <w:tabs>
+          <w:tab w:val="num" w:pos="2880"/>
+        </w:tabs>
+        <w:ind w:left="2880" w:hanging="360"/>
+      </w:pPr>
+      <w:rPr>
+        <w:rFonts w:ascii="Wingdings" w:hAnsi="Wingdings" w:hint="default"/>
+        <w:sz w:val="20"/>
+      </w:rPr>
+    </w:lvl>
+    <w:lvl w:ilvl="4" w:tentative="1">
+      <w:start w:val="1"/>
+      <w:numFmt w:val="bullet"/>
+      <w:lvlText w:val=""/>
+      <w:lvlJc w:val="left"/>
+      <w:pPr>
+        <w:tabs>
+          <w:tab w:val="num" w:pos="3600"/>
+        </w:tabs>
+        <w:ind w:left="3600" w:hanging="360"/>
+      </w:pPr>
+      <w:rPr>
+        <w:rFonts w:ascii="Wingdings" w:hAnsi="Wingdings" w:hint="default"/>
+        <w:sz w:val="20"/>
+      </w:rPr>
+    </w:lvl>
+    <w:lvl w:ilvl="5" w:tentative="1">
+      <w:start w:val="1"/>
+      <w:numFmt w:val="bullet"/>
+      <w:lvlText w:val=""/>
+      <w:lvlJc w:val="left"/>
+      <w:pPr>
+        <w:tabs>
+          <w:tab w:val="num" w:pos="4320"/>
+        </w:tabs>
+        <w:ind w:left="4320" w:hanging="360"/>
+      </w:pPr>
+      <w:rPr>
+        <w:rFonts w:ascii="Wingdings" w:hAnsi="Wingdings" w:hint="default"/>
+        <w:sz w:val="20"/>
+      </w:rPr>
+    </w:lvl>
+    <w:lvl w:ilvl="6" w:tentative="1">
+      <w:start w:val="1"/>
+      <w:numFmt w:val="bullet"/>
+      <w:lvlText w:val=""/>
+      <w:lvlJc w:val="left"/>
+      <w:pPr>
+        <w:tabs>
+          <w:tab w:val="num" w:pos="5040"/>
+        </w:tabs>
+        <w:ind w:left="5040" w:hanging="360"/>
+      </w:pPr>
+      <w:rPr>
+        <w:rFonts w:ascii="Wingdings" w:hAnsi="Wingdings" w:hint="default"/>
+        <w:sz w:val="20"/>
+      </w:rPr>
+    </w:lvl>
+    <w:lvl w:ilvl="7" w:tentative="1">
+      <w:start w:val="1"/>
+      <w:numFmt w:val="bullet"/>
+      <w:lvlText w:val=""/>
+      <w:lvlJc w:val="left"/>
+      <w:pPr>
+        <w:tabs>
+          <w:tab w:val="num" w:pos="5760"/>
+        </w:tabs>
+        <w:ind w:left="5760" w:hanging="360"/>
+      </w:pPr>
+      <w:rPr>
+        <w:rFonts w:ascii="Wingdings" w:hAnsi="Wingdings" w:hint="default"/>
+        <w:sz w:val="20"/>
+      </w:rPr>
+    </w:lvl>
+    <w:lvl w:ilvl="8" w:tentative="1">
+      <w:start w:val="1"/>
+      <w:numFmt w:val="bullet"/>
+      <w:lvlText w:val=""/>
+      <w:lvlJc w:val="left"/>
+      <w:pPr>
+        <w:tabs>
+          <w:tab w:val="num" w:pos="6480"/>
+        </w:tabs>
+        <w:ind w:left="6480" w:hanging="360"/>
+      </w:pPr>
+      <w:rPr>
+        <w:rFonts w:ascii="Wingdings" w:hAnsi="Wingdings" w:hint="default"/>
+        <w:sz w:val="20"/>
+      </w:rPr>
+    </w:lvl>
+  </w:abstractNum>
+  <w:abstractNum w:abstractNumId="12" w15:restartNumberingAfterBreak="0">
     <w:nsid w:val="53F76B51"/>
     <w:multiLevelType w:val="hybridMultilevel"/>
     <w:tmpl w:val="A0568F1E"/>
@@ -1638,7 +4858,7 @@
       </w:pPr>
     </w:lvl>
   </w:abstractNum>
-  <w:abstractNum w:abstractNumId="6" w15:restartNumberingAfterBreak="0">
+  <w:abstractNum w:abstractNumId="13" w15:restartNumberingAfterBreak="0">
     <w:nsid w:val="5D153177"/>
     <w:multiLevelType w:val="hybridMultilevel"/>
     <w:tmpl w:val="3F168CD8"/>
@@ -1724,7 +4944,7 @@
       </w:pPr>
     </w:lvl>
   </w:abstractNum>
-  <w:abstractNum w:abstractNumId="7" w15:restartNumberingAfterBreak="0">
+  <w:abstractNum w:abstractNumId="14" w15:restartNumberingAfterBreak="0">
     <w:nsid w:val="5F1560CF"/>
     <w:multiLevelType w:val="hybridMultilevel"/>
     <w:tmpl w:val="12349D2C"/>
@@ -1810,7 +5030,603 @@
       </w:pPr>
     </w:lvl>
   </w:abstractNum>
-  <w:abstractNum w:abstractNumId="8" w15:restartNumberingAfterBreak="0">
+  <w:abstractNum w:abstractNumId="15" w15:restartNumberingAfterBreak="0">
+    <w:nsid w:val="6AD374A1"/>
+    <w:multiLevelType w:val="multilevel"/>
+    <w:tmpl w:val="3B0EE60E"/>
+    <w:lvl w:ilvl="0">
+      <w:start w:val="1"/>
+      <w:numFmt w:val="bullet"/>
+      <w:lvlText w:val=""/>
+      <w:lvlJc w:val="left"/>
+      <w:pPr>
+        <w:tabs>
+          <w:tab w:val="num" w:pos="720"/>
+        </w:tabs>
+        <w:ind w:left="720" w:hanging="360"/>
+      </w:pPr>
+      <w:rPr>
+        <w:rFonts w:ascii="Symbol" w:hAnsi="Symbol" w:hint="default"/>
+        <w:sz w:val="20"/>
+      </w:rPr>
+    </w:lvl>
+    <w:lvl w:ilvl="1" w:tentative="1">
+      <w:start w:val="1"/>
+      <w:numFmt w:val="bullet"/>
+      <w:lvlText w:val="o"/>
+      <w:lvlJc w:val="left"/>
+      <w:pPr>
+        <w:tabs>
+          <w:tab w:val="num" w:pos="1440"/>
+        </w:tabs>
+        <w:ind w:left="1440" w:hanging="360"/>
+      </w:pPr>
+      <w:rPr>
+        <w:rFonts w:ascii="Courier New" w:hAnsi="Courier New" w:hint="default"/>
+        <w:sz w:val="20"/>
+      </w:rPr>
+    </w:lvl>
+    <w:lvl w:ilvl="2" w:tentative="1">
+      <w:start w:val="1"/>
+      <w:numFmt w:val="bullet"/>
+      <w:lvlText w:val=""/>
+      <w:lvlJc w:val="left"/>
+      <w:pPr>
+        <w:tabs>
+          <w:tab w:val="num" w:pos="2160"/>
+        </w:tabs>
+        <w:ind w:left="2160" w:hanging="360"/>
+      </w:pPr>
+      <w:rPr>
+        <w:rFonts w:ascii="Wingdings" w:hAnsi="Wingdings" w:hint="default"/>
+        <w:sz w:val="20"/>
+      </w:rPr>
+    </w:lvl>
+    <w:lvl w:ilvl="3" w:tentative="1">
+      <w:start w:val="1"/>
+      <w:numFmt w:val="bullet"/>
+      <w:lvlText w:val=""/>
+      <w:lvlJc w:val="left"/>
+      <w:pPr>
+        <w:tabs>
+          <w:tab w:val="num" w:pos="2880"/>
+        </w:tabs>
+        <w:ind w:left="2880" w:hanging="360"/>
+      </w:pPr>
+      <w:rPr>
+        <w:rFonts w:ascii="Wingdings" w:hAnsi="Wingdings" w:hint="default"/>
+        <w:sz w:val="20"/>
+      </w:rPr>
+    </w:lvl>
+    <w:lvl w:ilvl="4" w:tentative="1">
+      <w:start w:val="1"/>
+      <w:numFmt w:val="bullet"/>
+      <w:lvlText w:val=""/>
+      <w:lvlJc w:val="left"/>
+      <w:pPr>
+        <w:tabs>
+          <w:tab w:val="num" w:pos="3600"/>
+        </w:tabs>
+        <w:ind w:left="3600" w:hanging="360"/>
+      </w:pPr>
+      <w:rPr>
+        <w:rFonts w:ascii="Wingdings" w:hAnsi="Wingdings" w:hint="default"/>
+        <w:sz w:val="20"/>
+      </w:rPr>
+    </w:lvl>
+    <w:lvl w:ilvl="5" w:tentative="1">
+      <w:start w:val="1"/>
+      <w:numFmt w:val="bullet"/>
+      <w:lvlText w:val=""/>
+      <w:lvlJc w:val="left"/>
+      <w:pPr>
+        <w:tabs>
+          <w:tab w:val="num" w:pos="4320"/>
+        </w:tabs>
+        <w:ind w:left="4320" w:hanging="360"/>
+      </w:pPr>
+      <w:rPr>
+        <w:rFonts w:ascii="Wingdings" w:hAnsi="Wingdings" w:hint="default"/>
+        <w:sz w:val="20"/>
+      </w:rPr>
+    </w:lvl>
+    <w:lvl w:ilvl="6" w:tentative="1">
+      <w:start w:val="1"/>
+      <w:numFmt w:val="bullet"/>
+      <w:lvlText w:val=""/>
+      <w:lvlJc w:val="left"/>
+      <w:pPr>
+        <w:tabs>
+          <w:tab w:val="num" w:pos="5040"/>
+        </w:tabs>
+        <w:ind w:left="5040" w:hanging="360"/>
+      </w:pPr>
+      <w:rPr>
+        <w:rFonts w:ascii="Wingdings" w:hAnsi="Wingdings" w:hint="default"/>
+        <w:sz w:val="20"/>
+      </w:rPr>
+    </w:lvl>
+    <w:lvl w:ilvl="7" w:tentative="1">
+      <w:start w:val="1"/>
+      <w:numFmt w:val="bullet"/>
+      <w:lvlText w:val=""/>
+      <w:lvlJc w:val="left"/>
+      <w:pPr>
+        <w:tabs>
+          <w:tab w:val="num" w:pos="5760"/>
+        </w:tabs>
+        <w:ind w:left="5760" w:hanging="360"/>
+      </w:pPr>
+      <w:rPr>
+        <w:rFonts w:ascii="Wingdings" w:hAnsi="Wingdings" w:hint="default"/>
+        <w:sz w:val="20"/>
+      </w:rPr>
+    </w:lvl>
+    <w:lvl w:ilvl="8" w:tentative="1">
+      <w:start w:val="1"/>
+      <w:numFmt w:val="bullet"/>
+      <w:lvlText w:val=""/>
+      <w:lvlJc w:val="left"/>
+      <w:pPr>
+        <w:tabs>
+          <w:tab w:val="num" w:pos="6480"/>
+        </w:tabs>
+        <w:ind w:left="6480" w:hanging="360"/>
+      </w:pPr>
+      <w:rPr>
+        <w:rFonts w:ascii="Wingdings" w:hAnsi="Wingdings" w:hint="default"/>
+        <w:sz w:val="20"/>
+      </w:rPr>
+    </w:lvl>
+  </w:abstractNum>
+  <w:abstractNum w:abstractNumId="16" w15:restartNumberingAfterBreak="0">
+    <w:nsid w:val="6DF93CC9"/>
+    <w:multiLevelType w:val="multilevel"/>
+    <w:tmpl w:val="58F2C61A"/>
+    <w:lvl w:ilvl="0">
+      <w:start w:val="1"/>
+      <w:numFmt w:val="bullet"/>
+      <w:lvlText w:val=""/>
+      <w:lvlJc w:val="left"/>
+      <w:pPr>
+        <w:tabs>
+          <w:tab w:val="num" w:pos="720"/>
+        </w:tabs>
+        <w:ind w:left="720" w:hanging="360"/>
+      </w:pPr>
+      <w:rPr>
+        <w:rFonts w:ascii="Symbol" w:hAnsi="Symbol" w:hint="default"/>
+        <w:sz w:val="20"/>
+      </w:rPr>
+    </w:lvl>
+    <w:lvl w:ilvl="1" w:tentative="1">
+      <w:start w:val="1"/>
+      <w:numFmt w:val="bullet"/>
+      <w:lvlText w:val="o"/>
+      <w:lvlJc w:val="left"/>
+      <w:pPr>
+        <w:tabs>
+          <w:tab w:val="num" w:pos="1440"/>
+        </w:tabs>
+        <w:ind w:left="1440" w:hanging="360"/>
+      </w:pPr>
+      <w:rPr>
+        <w:rFonts w:ascii="Courier New" w:hAnsi="Courier New" w:hint="default"/>
+        <w:sz w:val="20"/>
+      </w:rPr>
+    </w:lvl>
+    <w:lvl w:ilvl="2" w:tentative="1">
+      <w:start w:val="1"/>
+      <w:numFmt w:val="bullet"/>
+      <w:lvlText w:val=""/>
+      <w:lvlJc w:val="left"/>
+      <w:pPr>
+        <w:tabs>
+          <w:tab w:val="num" w:pos="2160"/>
+        </w:tabs>
+        <w:ind w:left="2160" w:hanging="360"/>
+      </w:pPr>
+      <w:rPr>
+        <w:rFonts w:ascii="Wingdings" w:hAnsi="Wingdings" w:hint="default"/>
+        <w:sz w:val="20"/>
+      </w:rPr>
+    </w:lvl>
+    <w:lvl w:ilvl="3" w:tentative="1">
+      <w:start w:val="1"/>
+      <w:numFmt w:val="bullet"/>
+      <w:lvlText w:val=""/>
+      <w:lvlJc w:val="left"/>
+      <w:pPr>
+        <w:tabs>
+          <w:tab w:val="num" w:pos="2880"/>
+        </w:tabs>
+        <w:ind w:left="2880" w:hanging="360"/>
+      </w:pPr>
+      <w:rPr>
+        <w:rFonts w:ascii="Wingdings" w:hAnsi="Wingdings" w:hint="default"/>
+        <w:sz w:val="20"/>
+      </w:rPr>
+    </w:lvl>
+    <w:lvl w:ilvl="4" w:tentative="1">
+      <w:start w:val="1"/>
+      <w:numFmt w:val="bullet"/>
+      <w:lvlText w:val=""/>
+      <w:lvlJc w:val="left"/>
+      <w:pPr>
+        <w:tabs>
+          <w:tab w:val="num" w:pos="3600"/>
+        </w:tabs>
+        <w:ind w:left="3600" w:hanging="360"/>
+      </w:pPr>
+      <w:rPr>
+        <w:rFonts w:ascii="Wingdings" w:hAnsi="Wingdings" w:hint="default"/>
+        <w:sz w:val="20"/>
+      </w:rPr>
+    </w:lvl>
+    <w:lvl w:ilvl="5" w:tentative="1">
+      <w:start w:val="1"/>
+      <w:numFmt w:val="bullet"/>
+      <w:lvlText w:val=""/>
+      <w:lvlJc w:val="left"/>
+      <w:pPr>
+        <w:tabs>
+          <w:tab w:val="num" w:pos="4320"/>
+        </w:tabs>
+        <w:ind w:left="4320" w:hanging="360"/>
+      </w:pPr>
+      <w:rPr>
+        <w:rFonts w:ascii="Wingdings" w:hAnsi="Wingdings" w:hint="default"/>
+        <w:sz w:val="20"/>
+      </w:rPr>
+    </w:lvl>
+    <w:lvl w:ilvl="6" w:tentative="1">
+      <w:start w:val="1"/>
+      <w:numFmt w:val="bullet"/>
+      <w:lvlText w:val=""/>
+      <w:lvlJc w:val="left"/>
+      <w:pPr>
+        <w:tabs>
+          <w:tab w:val="num" w:pos="5040"/>
+        </w:tabs>
+        <w:ind w:left="5040" w:hanging="360"/>
+      </w:pPr>
+      <w:rPr>
+        <w:rFonts w:ascii="Wingdings" w:hAnsi="Wingdings" w:hint="default"/>
+        <w:sz w:val="20"/>
+      </w:rPr>
+    </w:lvl>
+    <w:lvl w:ilvl="7" w:tentative="1">
+      <w:start w:val="1"/>
+      <w:numFmt w:val="bullet"/>
+      <w:lvlText w:val=""/>
+      <w:lvlJc w:val="left"/>
+      <w:pPr>
+        <w:tabs>
+          <w:tab w:val="num" w:pos="5760"/>
+        </w:tabs>
+        <w:ind w:left="5760" w:hanging="360"/>
+      </w:pPr>
+      <w:rPr>
+        <w:rFonts w:ascii="Wingdings" w:hAnsi="Wingdings" w:hint="default"/>
+        <w:sz w:val="20"/>
+      </w:rPr>
+    </w:lvl>
+    <w:lvl w:ilvl="8" w:tentative="1">
+      <w:start w:val="1"/>
+      <w:numFmt w:val="bullet"/>
+      <w:lvlText w:val=""/>
+      <w:lvlJc w:val="left"/>
+      <w:pPr>
+        <w:tabs>
+          <w:tab w:val="num" w:pos="6480"/>
+        </w:tabs>
+        <w:ind w:left="6480" w:hanging="360"/>
+      </w:pPr>
+      <w:rPr>
+        <w:rFonts w:ascii="Wingdings" w:hAnsi="Wingdings" w:hint="default"/>
+        <w:sz w:val="20"/>
+      </w:rPr>
+    </w:lvl>
+  </w:abstractNum>
+  <w:abstractNum w:abstractNumId="17" w15:restartNumberingAfterBreak="0">
+    <w:nsid w:val="72F60FFF"/>
+    <w:multiLevelType w:val="multilevel"/>
+    <w:tmpl w:val="AF5CE68A"/>
+    <w:lvl w:ilvl="0">
+      <w:start w:val="1"/>
+      <w:numFmt w:val="bullet"/>
+      <w:lvlText w:val=""/>
+      <w:lvlJc w:val="left"/>
+      <w:pPr>
+        <w:tabs>
+          <w:tab w:val="num" w:pos="720"/>
+        </w:tabs>
+        <w:ind w:left="720" w:hanging="360"/>
+      </w:pPr>
+      <w:rPr>
+        <w:rFonts w:ascii="Symbol" w:hAnsi="Symbol" w:hint="default"/>
+        <w:sz w:val="20"/>
+      </w:rPr>
+    </w:lvl>
+    <w:lvl w:ilvl="1" w:tentative="1">
+      <w:start w:val="1"/>
+      <w:numFmt w:val="bullet"/>
+      <w:lvlText w:val="o"/>
+      <w:lvlJc w:val="left"/>
+      <w:pPr>
+        <w:tabs>
+          <w:tab w:val="num" w:pos="1440"/>
+        </w:tabs>
+        <w:ind w:left="1440" w:hanging="360"/>
+      </w:pPr>
+      <w:rPr>
+        <w:rFonts w:ascii="Courier New" w:hAnsi="Courier New" w:hint="default"/>
+        <w:sz w:val="20"/>
+      </w:rPr>
+    </w:lvl>
+    <w:lvl w:ilvl="2" w:tentative="1">
+      <w:start w:val="1"/>
+      <w:numFmt w:val="bullet"/>
+      <w:lvlText w:val=""/>
+      <w:lvlJc w:val="left"/>
+      <w:pPr>
+        <w:tabs>
+          <w:tab w:val="num" w:pos="2160"/>
+        </w:tabs>
+        <w:ind w:left="2160" w:hanging="360"/>
+      </w:pPr>
+      <w:rPr>
+        <w:rFonts w:ascii="Wingdings" w:hAnsi="Wingdings" w:hint="default"/>
+        <w:sz w:val="20"/>
+      </w:rPr>
+    </w:lvl>
+    <w:lvl w:ilvl="3" w:tentative="1">
+      <w:start w:val="1"/>
+      <w:numFmt w:val="bullet"/>
+      <w:lvlText w:val=""/>
+      <w:lvlJc w:val="left"/>
+      <w:pPr>
+        <w:tabs>
+          <w:tab w:val="num" w:pos="2880"/>
+        </w:tabs>
+        <w:ind w:left="2880" w:hanging="360"/>
+      </w:pPr>
+      <w:rPr>
+        <w:rFonts w:ascii="Wingdings" w:hAnsi="Wingdings" w:hint="default"/>
+        <w:sz w:val="20"/>
+      </w:rPr>
+    </w:lvl>
+    <w:lvl w:ilvl="4" w:tentative="1">
+      <w:start w:val="1"/>
+      <w:numFmt w:val="bullet"/>
+      <w:lvlText w:val=""/>
+      <w:lvlJc w:val="left"/>
+      <w:pPr>
+        <w:tabs>
+          <w:tab w:val="num" w:pos="3600"/>
+        </w:tabs>
+        <w:ind w:left="3600" w:hanging="360"/>
+      </w:pPr>
+      <w:rPr>
+        <w:rFonts w:ascii="Wingdings" w:hAnsi="Wingdings" w:hint="default"/>
+        <w:sz w:val="20"/>
+      </w:rPr>
+    </w:lvl>
+    <w:lvl w:ilvl="5" w:tentative="1">
+      <w:start w:val="1"/>
+      <w:numFmt w:val="bullet"/>
+      <w:lvlText w:val=""/>
+      <w:lvlJc w:val="left"/>
+      <w:pPr>
+        <w:tabs>
+          <w:tab w:val="num" w:pos="4320"/>
+        </w:tabs>
+        <w:ind w:left="4320" w:hanging="360"/>
+      </w:pPr>
+      <w:rPr>
+        <w:rFonts w:ascii="Wingdings" w:hAnsi="Wingdings" w:hint="default"/>
+        <w:sz w:val="20"/>
+      </w:rPr>
+    </w:lvl>
+    <w:lvl w:ilvl="6" w:tentative="1">
+      <w:start w:val="1"/>
+      <w:numFmt w:val="bullet"/>
+      <w:lvlText w:val=""/>
+      <w:lvlJc w:val="left"/>
+      <w:pPr>
+        <w:tabs>
+          <w:tab w:val="num" w:pos="5040"/>
+        </w:tabs>
+        <w:ind w:left="5040" w:hanging="360"/>
+      </w:pPr>
+      <w:rPr>
+        <w:rFonts w:ascii="Wingdings" w:hAnsi="Wingdings" w:hint="default"/>
+        <w:sz w:val="20"/>
+      </w:rPr>
+    </w:lvl>
+    <w:lvl w:ilvl="7" w:tentative="1">
+      <w:start w:val="1"/>
+      <w:numFmt w:val="bullet"/>
+      <w:lvlText w:val=""/>
+      <w:lvlJc w:val="left"/>
+      <w:pPr>
+        <w:tabs>
+          <w:tab w:val="num" w:pos="5760"/>
+        </w:tabs>
+        <w:ind w:left="5760" w:hanging="360"/>
+      </w:pPr>
+      <w:rPr>
+        <w:rFonts w:ascii="Wingdings" w:hAnsi="Wingdings" w:hint="default"/>
+        <w:sz w:val="20"/>
+      </w:rPr>
+    </w:lvl>
+    <w:lvl w:ilvl="8" w:tentative="1">
+      <w:start w:val="1"/>
+      <w:numFmt w:val="bullet"/>
+      <w:lvlText w:val=""/>
+      <w:lvlJc w:val="left"/>
+      <w:pPr>
+        <w:tabs>
+          <w:tab w:val="num" w:pos="6480"/>
+        </w:tabs>
+        <w:ind w:left="6480" w:hanging="360"/>
+      </w:pPr>
+      <w:rPr>
+        <w:rFonts w:ascii="Wingdings" w:hAnsi="Wingdings" w:hint="default"/>
+        <w:sz w:val="20"/>
+      </w:rPr>
+    </w:lvl>
+  </w:abstractNum>
+  <w:abstractNum w:abstractNumId="18" w15:restartNumberingAfterBreak="0">
+    <w:nsid w:val="73A67175"/>
+    <w:multiLevelType w:val="multilevel"/>
+    <w:tmpl w:val="AEC0838E"/>
+    <w:lvl w:ilvl="0">
+      <w:start w:val="1"/>
+      <w:numFmt w:val="bullet"/>
+      <w:lvlText w:val=""/>
+      <w:lvlJc w:val="left"/>
+      <w:pPr>
+        <w:tabs>
+          <w:tab w:val="num" w:pos="720"/>
+        </w:tabs>
+        <w:ind w:left="720" w:hanging="360"/>
+      </w:pPr>
+      <w:rPr>
+        <w:rFonts w:ascii="Symbol" w:hAnsi="Symbol" w:hint="default"/>
+        <w:sz w:val="20"/>
+      </w:rPr>
+    </w:lvl>
+    <w:lvl w:ilvl="1" w:tentative="1">
+      <w:start w:val="1"/>
+      <w:numFmt w:val="bullet"/>
+      <w:lvlText w:val="o"/>
+      <w:lvlJc w:val="left"/>
+      <w:pPr>
+        <w:tabs>
+          <w:tab w:val="num" w:pos="1440"/>
+        </w:tabs>
+        <w:ind w:left="1440" w:hanging="360"/>
+      </w:pPr>
+      <w:rPr>
+        <w:rFonts w:ascii="Courier New" w:hAnsi="Courier New" w:hint="default"/>
+        <w:sz w:val="20"/>
+      </w:rPr>
+    </w:lvl>
+    <w:lvl w:ilvl="2" w:tentative="1">
+      <w:start w:val="1"/>
+      <w:numFmt w:val="bullet"/>
+      <w:lvlText w:val=""/>
+      <w:lvlJc w:val="left"/>
+      <w:pPr>
+        <w:tabs>
+          <w:tab w:val="num" w:pos="2160"/>
+        </w:tabs>
+        <w:ind w:left="2160" w:hanging="360"/>
+      </w:pPr>
+      <w:rPr>
+        <w:rFonts w:ascii="Wingdings" w:hAnsi="Wingdings" w:hint="default"/>
+        <w:sz w:val="20"/>
+      </w:rPr>
+    </w:lvl>
+    <w:lvl w:ilvl="3" w:tentative="1">
+      <w:start w:val="1"/>
+      <w:numFmt w:val="bullet"/>
+      <w:lvlText w:val=""/>
+      <w:lvlJc w:val="left"/>
+      <w:pPr>
+        <w:tabs>
+          <w:tab w:val="num" w:pos="2880"/>
+        </w:tabs>
+        <w:ind w:left="2880" w:hanging="360"/>
+      </w:pPr>
+      <w:rPr>
+        <w:rFonts w:ascii="Wingdings" w:hAnsi="Wingdings" w:hint="default"/>
+        <w:sz w:val="20"/>
+      </w:rPr>
+    </w:lvl>
+    <w:lvl w:ilvl="4" w:tentative="1">
+      <w:start w:val="1"/>
+      <w:numFmt w:val="bullet"/>
+      <w:lvlText w:val=""/>
+      <w:lvlJc w:val="left"/>
+      <w:pPr>
+        <w:tabs>
+          <w:tab w:val="num" w:pos="3600"/>
+        </w:tabs>
+        <w:ind w:left="3600" w:hanging="360"/>
+      </w:pPr>
+      <w:rPr>
+        <w:rFonts w:ascii="Wingdings" w:hAnsi="Wingdings" w:hint="default"/>
+        <w:sz w:val="20"/>
+      </w:rPr>
+    </w:lvl>
+    <w:lvl w:ilvl="5" w:tentative="1">
+      <w:start w:val="1"/>
+      <w:numFmt w:val="bullet"/>
+      <w:lvlText w:val=""/>
+      <w:lvlJc w:val="left"/>
+      <w:pPr>
+        <w:tabs>
+          <w:tab w:val="num" w:pos="4320"/>
+        </w:tabs>
+        <w:ind w:left="4320" w:hanging="360"/>
+      </w:pPr>
+      <w:rPr>
+        <w:rFonts w:ascii="Wingdings" w:hAnsi="Wingdings" w:hint="default"/>
+        <w:sz w:val="20"/>
+      </w:rPr>
+    </w:lvl>
+    <w:lvl w:ilvl="6" w:tentative="1">
+      <w:start w:val="1"/>
+      <w:numFmt w:val="bullet"/>
+      <w:lvlText w:val=""/>
+      <w:lvlJc w:val="left"/>
+      <w:pPr>
+        <w:tabs>
+          <w:tab w:val="num" w:pos="5040"/>
+        </w:tabs>
+        <w:ind w:left="5040" w:hanging="360"/>
+      </w:pPr>
+      <w:rPr>
+        <w:rFonts w:ascii="Wingdings" w:hAnsi="Wingdings" w:hint="default"/>
+        <w:sz w:val="20"/>
+      </w:rPr>
+    </w:lvl>
+    <w:lvl w:ilvl="7" w:tentative="1">
+      <w:start w:val="1"/>
+      <w:numFmt w:val="bullet"/>
+      <w:lvlText w:val=""/>
+      <w:lvlJc w:val="left"/>
+      <w:pPr>
+        <w:tabs>
+          <w:tab w:val="num" w:pos="5760"/>
+        </w:tabs>
+        <w:ind w:left="5760" w:hanging="360"/>
+      </w:pPr>
+      <w:rPr>
+        <w:rFonts w:ascii="Wingdings" w:hAnsi="Wingdings" w:hint="default"/>
+        <w:sz w:val="20"/>
+      </w:rPr>
+    </w:lvl>
+    <w:lvl w:ilvl="8" w:tentative="1">
+      <w:start w:val="1"/>
+      <w:numFmt w:val="bullet"/>
+      <w:lvlText w:val=""/>
+      <w:lvlJc w:val="left"/>
+      <w:pPr>
+        <w:tabs>
+          <w:tab w:val="num" w:pos="6480"/>
+        </w:tabs>
+        <w:ind w:left="6480" w:hanging="360"/>
+      </w:pPr>
+      <w:rPr>
+        <w:rFonts w:ascii="Wingdings" w:hAnsi="Wingdings" w:hint="default"/>
+        <w:sz w:val="20"/>
+      </w:rPr>
+    </w:lvl>
+  </w:abstractNum>
+  <w:abstractNum w:abstractNumId="19" w15:restartNumberingAfterBreak="0">
     <w:nsid w:val="78F073DB"/>
     <w:multiLevelType w:val="hybridMultilevel"/>
     <w:tmpl w:val="3F168CD8"/>
@@ -1900,19 +5716,19 @@
     <w:abstractNumId w:val="2"/>
   </w:num>
   <w:num w:numId="2" w16cid:durableId="351032807">
-    <w:abstractNumId w:val="5"/>
+    <w:abstractNumId w:val="12"/>
   </w:num>
   <w:num w:numId="3" w16cid:durableId="856043584">
-    <w:abstractNumId w:val="3"/>
+    <w:abstractNumId w:val="7"/>
   </w:num>
   <w:num w:numId="4" w16cid:durableId="1966423891">
-    <w:abstractNumId w:val="8"/>
+    <w:abstractNumId w:val="19"/>
   </w:num>
   <w:num w:numId="5" w16cid:durableId="1877310359">
-    <w:abstractNumId w:val="6"/>
+    <w:abstractNumId w:val="13"/>
   </w:num>
   <w:num w:numId="6" w16cid:durableId="750470573">
-    <w:abstractNumId w:val="4"/>
+    <w:abstractNumId w:val="9"/>
   </w:num>
   <w:num w:numId="7" w16cid:durableId="51933268">
     <w:abstractNumId w:val="1"/>
@@ -1921,7 +5737,40 @@
     <w:abstractNumId w:val="0"/>
   </w:num>
   <w:num w:numId="9" w16cid:durableId="782118792">
-    <w:abstractNumId w:val="7"/>
+    <w:abstractNumId w:val="14"/>
+  </w:num>
+  <w:num w:numId="10" w16cid:durableId="1689913201">
+    <w:abstractNumId w:val="3"/>
+  </w:num>
+  <w:num w:numId="11" w16cid:durableId="922688313">
+    <w:abstractNumId w:val="18"/>
+  </w:num>
+  <w:num w:numId="12" w16cid:durableId="257251167">
+    <w:abstractNumId w:val="11"/>
+  </w:num>
+  <w:num w:numId="13" w16cid:durableId="647785054">
+    <w:abstractNumId w:val="6"/>
+  </w:num>
+  <w:num w:numId="14" w16cid:durableId="1491216085">
+    <w:abstractNumId w:val="17"/>
+  </w:num>
+  <w:num w:numId="15" w16cid:durableId="86923049">
+    <w:abstractNumId w:val="10"/>
+  </w:num>
+  <w:num w:numId="16" w16cid:durableId="281494155">
+    <w:abstractNumId w:val="8"/>
+  </w:num>
+  <w:num w:numId="17" w16cid:durableId="65694075">
+    <w:abstractNumId w:val="15"/>
+  </w:num>
+  <w:num w:numId="18" w16cid:durableId="1695182434">
+    <w:abstractNumId w:val="5"/>
+  </w:num>
+  <w:num w:numId="19" w16cid:durableId="1737702466">
+    <w:abstractNumId w:val="4"/>
+  </w:num>
+  <w:num w:numId="20" w16cid:durableId="2024477631">
+    <w:abstractNumId w:val="16"/>
   </w:num>
 </w:numbering>
 </file>
@@ -2382,6 +6231,38 @@
       </w:tblBorders>
     </w:tblPr>
   </w:style>
+  <w:style w:type="paragraph" w:styleId="NormalWeb">
+    <w:name w:val="Normal (Web)"/>
+    <w:basedOn w:val="Normal"/>
+    <w:uiPriority w:val="99"/>
+    <w:semiHidden/>
+    <w:unhideWhenUsed/>
+    <w:rsid w:val="00963195"/>
+    <w:pPr>
+      <w:spacing w:before="100" w:beforeAutospacing="1" w:after="100" w:afterAutospacing="1" w:line="240" w:lineRule="auto"/>
+    </w:pPr>
+    <w:rPr>
+      <w:rFonts w:ascii="Times New Roman" w:eastAsia="Times New Roman" w:hAnsi="Times New Roman" w:cs="Times New Roman"/>
+      <w:sz w:val="24"/>
+      <w:szCs w:val="24"/>
+    </w:rPr>
+  </w:style>
+  <w:style w:type="character" w:customStyle="1" w:styleId="css-1u8qly9">
+    <w:name w:val="css-1u8qly9"/>
+    <w:basedOn w:val="DefaultParagraphFont"/>
+    <w:rsid w:val="00963195"/>
+  </w:style>
+  <w:style w:type="character" w:styleId="Strong">
+    <w:name w:val="Strong"/>
+    <w:basedOn w:val="DefaultParagraphFont"/>
+    <w:uiPriority w:val="22"/>
+    <w:qFormat/>
+    <w:rsid w:val="00963195"/>
+    <w:rPr>
+      <w:b/>
+      <w:bCs/>
+    </w:rPr>
+  </w:style>
 </w:styles>
 </file>
 
